--- a/Requirements/GeradorDeSinais_Requirements.docx
+++ b/Requirements/GeradorDeSinais_Requirements.docx
@@ -1611,1390 +1611,1373 @@
         <w:t>Requisitos Funcionais</w:t>
       </w:r>
     </w:p>
-    <w:p>
+    <w:p/>
+    <w:p>
+      <w:r>
+        <w:t>Nesta seção serão apresentados os requisitos relacionados à funcionalidade da aplicação.</w:t>
+      </w:r>
+    </w:p>
+    <w:p>
+      <w:pPr>
+        <w:pStyle w:val="RequirementID"/>
+        <w:rPr>
+          <w:lang w:val="pt-BR"/>
+        </w:rPr>
+      </w:pPr>
+    </w:p>
+    <w:p>
+      <w:pPr>
+        <w:rPr>
+          <w:lang w:eastAsia="fr-FR"/>
+        </w:rPr>
+      </w:pPr>
+    </w:p>
+    <w:p>
+      <w:pPr>
+        <w:pStyle w:val="RequirementID"/>
+      </w:pPr>
+      <w:r>
+        <w:t>REQ11: Interface Amigável</w:t>
+      </w:r>
+    </w:p>
+    <w:p>
+      <w:pPr>
+        <w:pStyle w:val="RequirementText"/>
+      </w:pPr>
+      <w:r>
+        <w:t xml:space="preserve">Como operador de testes, um gostaria </w:t>
+      </w:r>
+      <w:r>
+        <w:t xml:space="preserve"> </w:t>
+      </w:r>
+      <w:r>
+        <w:t xml:space="preserve">de utilizar um software com interface amigável, intuitiva e simples, para que não seja necesário perder tempo de trabalho procurando botões ou tentando realizar uma simples ação. </w:t>
+      </w:r>
+    </w:p>
+    <w:p>
+      <w:pPr>
+        <w:spacing w:after="0" w:line="240" w:lineRule="auto"/>
+        <w:ind w:left="540"/>
+        <w:rPr>
+          <w:rFonts w:ascii="Times New Roman" w:eastAsia="Times New Roman" w:hAnsi="Times New Roman" w:cs="Times New Roman"/>
+          <w:b/>
+          <w:bCs/>
+          <w:color w:val="008000"/>
+          <w:sz w:val="24"/>
+          <w:szCs w:val="24"/>
+          <w:lang w:val="en-US" w:eastAsia="fr-FR"/>
+        </w:rPr>
+      </w:pPr>
+      <w:r>
+        <w:rPr>
+          <w:rFonts w:ascii="Times New Roman" w:eastAsia="Times New Roman" w:hAnsi="Times New Roman" w:cs="Times New Roman"/>
+          <w:b/>
+          <w:bCs/>
+          <w:color w:val="008000"/>
+          <w:sz w:val="24"/>
+          <w:szCs w:val="24"/>
+          <w:lang w:val="en-US" w:eastAsia="fr-FR"/>
+        </w:rPr>
+        <w:t xml:space="preserve">Allocated </w:t>
+      </w:r>
+      <w:proofErr w:type="gramStart"/>
+      <w:r>
+        <w:rPr>
+          <w:rFonts w:ascii="Times New Roman" w:eastAsia="Times New Roman" w:hAnsi="Times New Roman" w:cs="Times New Roman"/>
+          <w:b/>
+          <w:bCs/>
+          <w:color w:val="008000"/>
+          <w:sz w:val="24"/>
+          <w:szCs w:val="24"/>
+          <w:lang w:val="en-US" w:eastAsia="fr-FR"/>
+        </w:rPr>
+        <w:t>to :</w:t>
+      </w:r>
+      <w:proofErr w:type="gramEnd"/>
+      <w:r>
+        <w:rPr>
+          <w:rFonts w:ascii="Times New Roman" w:eastAsia="Times New Roman" w:hAnsi="Times New Roman" w:cs="Times New Roman"/>
+          <w:b/>
+          <w:bCs/>
+          <w:color w:val="008000"/>
+          <w:sz w:val="24"/>
+          <w:szCs w:val="24"/>
+          <w:lang w:val="en-US" w:eastAsia="fr-FR"/>
+        </w:rPr>
+        <w:t xml:space="preserve"> </w:t>
+      </w:r>
+      <w:r>
+        <w:rPr>
+          <w:rFonts w:ascii="Times New Roman" w:eastAsia="Times New Roman" w:hAnsi="Times New Roman" w:cs="Times New Roman"/>
+          <w:b/>
+          <w:bCs/>
+          <w:color w:val="008000"/>
+          <w:sz w:val="24"/>
+          <w:szCs w:val="24"/>
+          <w:lang w:val="en-US" w:eastAsia="fr-FR"/>
+        </w:rPr>
+        <w:t>Isabelle Orlandi</w:t>
+      </w:r>
+    </w:p>
+    <w:p>
+      <w:pPr>
+        <w:spacing w:after="0" w:line="240" w:lineRule="auto"/>
+        <w:ind w:left="540"/>
+        <w:rPr>
+          <w:rFonts w:ascii="Times New Roman" w:eastAsia="Times New Roman" w:hAnsi="Times New Roman" w:cs="Times New Roman"/>
+          <w:b/>
+          <w:bCs/>
+          <w:color w:val="008000"/>
+          <w:sz w:val="24"/>
+          <w:szCs w:val="24"/>
+          <w:lang w:val="en-US" w:eastAsia="fr-FR"/>
+        </w:rPr>
+      </w:pPr>
+      <w:proofErr w:type="gramStart"/>
+      <w:r>
+        <w:rPr>
+          <w:rFonts w:ascii="Times New Roman" w:eastAsia="Times New Roman" w:hAnsi="Times New Roman" w:cs="Times New Roman"/>
+          <w:b/>
+          <w:bCs/>
+          <w:color w:val="008000"/>
+          <w:sz w:val="24"/>
+          <w:szCs w:val="24"/>
+          <w:lang w:val="en-US" w:eastAsia="fr-FR"/>
+        </w:rPr>
+        <w:t>Priority :</w:t>
+      </w:r>
+      <w:proofErr w:type="gramEnd"/>
+      <w:r>
+        <w:rPr>
+          <w:rFonts w:ascii="Times New Roman" w:eastAsia="Times New Roman" w:hAnsi="Times New Roman" w:cs="Times New Roman"/>
+          <w:b/>
+          <w:bCs/>
+          <w:color w:val="008000"/>
+          <w:sz w:val="24"/>
+          <w:szCs w:val="24"/>
+          <w:lang w:val="en-US" w:eastAsia="fr-FR"/>
+        </w:rPr>
+        <w:t xml:space="preserve"> </w:t>
+      </w:r>
+      <w:r>
+        <w:rPr>
+          <w:rFonts w:ascii="Times New Roman" w:eastAsia="Times New Roman" w:hAnsi="Times New Roman" w:cs="Times New Roman"/>
+          <w:b/>
+          <w:bCs/>
+          <w:color w:val="008000"/>
+          <w:sz w:val="24"/>
+          <w:szCs w:val="24"/>
+          <w:lang w:val="en-US" w:eastAsia="fr-FR"/>
+        </w:rPr>
+        <w:t>Medium</w:t>
+      </w:r>
+    </w:p>
+    <w:p>
+      <w:pPr>
+        <w:rPr>
+          <w:lang w:eastAsia="fr-FR"/>
+        </w:rPr>
+      </w:pPr>
+    </w:p>
+    <w:p>
+      <w:pPr>
+        <w:pStyle w:val="RequirementID"/>
+      </w:pPr>
+      <w:r>
+        <w:t>REQ12: Formas de Onda</w:t>
+      </w:r>
+    </w:p>
+    <w:p>
+      <w:pPr>
+        <w:pStyle w:val="RequirementText"/>
+      </w:pPr>
+      <w:r>
+        <w:t>Como operador de testes, eu devo gerar</w:t>
+      </w:r>
+      <w:r>
+        <w:t xml:space="preserve"> e visualizar gráficamente</w:t>
+      </w:r>
+      <w:r>
+        <w:t xml:space="preserve"> formas de onda senoidais, quadradas, triangulares, trapezoidais, e de dente-de-serra</w:t>
+      </w:r>
+      <w:r>
+        <w:t xml:space="preserve"> para realizar análises. </w:t>
+      </w:r>
+    </w:p>
+    <w:p>
+      <w:pPr>
+        <w:spacing w:after="0" w:line="240" w:lineRule="auto"/>
+        <w:ind w:left="540"/>
+        <w:rPr>
+          <w:rFonts w:ascii="Times New Roman" w:eastAsia="Times New Roman" w:hAnsi="Times New Roman" w:cs="Times New Roman"/>
+          <w:b/>
+          <w:bCs/>
+          <w:color w:val="008000"/>
+          <w:sz w:val="24"/>
+          <w:szCs w:val="24"/>
+          <w:lang w:val="en-US" w:eastAsia="fr-FR"/>
+        </w:rPr>
+      </w:pPr>
+      <w:r>
+        <w:rPr>
+          <w:rFonts w:ascii="Times New Roman" w:eastAsia="Times New Roman" w:hAnsi="Times New Roman" w:cs="Times New Roman"/>
+          <w:b/>
+          <w:bCs/>
+          <w:color w:val="008000"/>
+          <w:sz w:val="24"/>
+          <w:szCs w:val="24"/>
+          <w:lang w:val="en-US" w:eastAsia="fr-FR"/>
+        </w:rPr>
+        <w:t xml:space="preserve">Allocated </w:t>
+      </w:r>
+      <w:proofErr w:type="gramStart"/>
+      <w:r>
+        <w:rPr>
+          <w:rFonts w:ascii="Times New Roman" w:eastAsia="Times New Roman" w:hAnsi="Times New Roman" w:cs="Times New Roman"/>
+          <w:b/>
+          <w:bCs/>
+          <w:color w:val="008000"/>
+          <w:sz w:val="24"/>
+          <w:szCs w:val="24"/>
+          <w:lang w:val="en-US" w:eastAsia="fr-FR"/>
+        </w:rPr>
+        <w:t>to :</w:t>
+      </w:r>
+      <w:proofErr w:type="gramEnd"/>
+      <w:r>
+        <w:rPr>
+          <w:rFonts w:ascii="Times New Roman" w:eastAsia="Times New Roman" w:hAnsi="Times New Roman" w:cs="Times New Roman"/>
+          <w:b/>
+          <w:bCs/>
+          <w:color w:val="008000"/>
+          <w:sz w:val="24"/>
+          <w:szCs w:val="24"/>
+          <w:lang w:val="en-US" w:eastAsia="fr-FR"/>
+        </w:rPr>
+        <w:t xml:space="preserve"> </w:t>
+      </w:r>
+      <w:r>
+        <w:rPr>
+          <w:rFonts w:ascii="Times New Roman" w:eastAsia="Times New Roman" w:hAnsi="Times New Roman" w:cs="Times New Roman"/>
+          <w:b/>
+          <w:bCs/>
+          <w:color w:val="008000"/>
+          <w:sz w:val="24"/>
+          <w:szCs w:val="24"/>
+          <w:lang w:val="en-US" w:eastAsia="fr-FR"/>
+        </w:rPr>
+        <w:t>Isabelle Orlandi</w:t>
+      </w:r>
+    </w:p>
+    <w:p>
+      <w:pPr>
+        <w:spacing w:after="0" w:line="240" w:lineRule="auto"/>
+        <w:ind w:left="540"/>
+        <w:rPr>
+          <w:rFonts w:ascii="Times New Roman" w:eastAsia="Times New Roman" w:hAnsi="Times New Roman" w:cs="Times New Roman"/>
+          <w:b/>
+          <w:bCs/>
+          <w:color w:val="008000"/>
+          <w:sz w:val="24"/>
+          <w:szCs w:val="24"/>
+          <w:lang w:val="en-US" w:eastAsia="fr-FR"/>
+        </w:rPr>
+      </w:pPr>
+      <w:proofErr w:type="gramStart"/>
+      <w:r>
+        <w:rPr>
+          <w:rFonts w:ascii="Times New Roman" w:eastAsia="Times New Roman" w:hAnsi="Times New Roman" w:cs="Times New Roman"/>
+          <w:b/>
+          <w:bCs/>
+          <w:color w:val="008000"/>
+          <w:sz w:val="24"/>
+          <w:szCs w:val="24"/>
+          <w:lang w:val="en-US" w:eastAsia="fr-FR"/>
+        </w:rPr>
+        <w:t>Priority :</w:t>
+      </w:r>
+      <w:proofErr w:type="gramEnd"/>
+      <w:r>
+        <w:rPr>
+          <w:rFonts w:ascii="Times New Roman" w:eastAsia="Times New Roman" w:hAnsi="Times New Roman" w:cs="Times New Roman"/>
+          <w:b/>
+          <w:bCs/>
+          <w:color w:val="008000"/>
+          <w:sz w:val="24"/>
+          <w:szCs w:val="24"/>
+          <w:lang w:val="en-US" w:eastAsia="fr-FR"/>
+        </w:rPr>
+        <w:t xml:space="preserve"> High</w:t>
+      </w:r>
+    </w:p>
+    <w:p>
+      <w:pPr>
+        <w:rPr>
+          <w:lang w:eastAsia="fr-FR"/>
+        </w:rPr>
+      </w:pPr>
+    </w:p>
+    <w:p>
+      <w:pPr>
+        <w:pStyle w:val="RequirementID"/>
+      </w:pPr>
+      <w:r>
+        <w:t xml:space="preserve">REQ13: Concatenação </w:t>
+      </w:r>
+    </w:p>
+    <w:p>
+      <w:pPr>
+        <w:pStyle w:val="RequirementText"/>
+      </w:pPr>
+      <w:r>
+        <w:t xml:space="preserve">Como operador de testes, eu devo ser capaz de manipular formas de onda para adicionar, excluir e concatenar diferentes formas de onda em uma só. </w:t>
+      </w:r>
+    </w:p>
+    <w:p>
+      <w:pPr>
+        <w:spacing w:after="0" w:line="240" w:lineRule="auto"/>
+        <w:ind w:left="540"/>
+        <w:rPr>
+          <w:rFonts w:ascii="Times New Roman" w:eastAsia="Times New Roman" w:hAnsi="Times New Roman" w:cs="Times New Roman"/>
+          <w:b/>
+          <w:bCs/>
+          <w:color w:val="008000"/>
+          <w:sz w:val="24"/>
+          <w:szCs w:val="24"/>
+          <w:lang w:val="en-US" w:eastAsia="fr-FR"/>
+        </w:rPr>
+      </w:pPr>
+      <w:r>
+        <w:rPr>
+          <w:rFonts w:ascii="Times New Roman" w:eastAsia="Times New Roman" w:hAnsi="Times New Roman" w:cs="Times New Roman"/>
+          <w:b/>
+          <w:bCs/>
+          <w:color w:val="008000"/>
+          <w:sz w:val="24"/>
+          <w:szCs w:val="24"/>
+          <w:lang w:val="en-US" w:eastAsia="fr-FR"/>
+        </w:rPr>
+        <w:t xml:space="preserve">Allocated </w:t>
+      </w:r>
+      <w:proofErr w:type="gramStart"/>
+      <w:r>
+        <w:rPr>
+          <w:rFonts w:ascii="Times New Roman" w:eastAsia="Times New Roman" w:hAnsi="Times New Roman" w:cs="Times New Roman"/>
+          <w:b/>
+          <w:bCs/>
+          <w:color w:val="008000"/>
+          <w:sz w:val="24"/>
+          <w:szCs w:val="24"/>
+          <w:lang w:val="en-US" w:eastAsia="fr-FR"/>
+        </w:rPr>
+        <w:t>to :</w:t>
+      </w:r>
+      <w:proofErr w:type="gramEnd"/>
+      <w:r>
+        <w:rPr>
+          <w:rFonts w:ascii="Times New Roman" w:eastAsia="Times New Roman" w:hAnsi="Times New Roman" w:cs="Times New Roman"/>
+          <w:b/>
+          <w:bCs/>
+          <w:color w:val="008000"/>
+          <w:sz w:val="24"/>
+          <w:szCs w:val="24"/>
+          <w:lang w:val="en-US" w:eastAsia="fr-FR"/>
+        </w:rPr>
+        <w:t xml:space="preserve"> </w:t>
+      </w:r>
+      <w:r>
+        <w:rPr>
+          <w:rFonts w:ascii="Times New Roman" w:eastAsia="Times New Roman" w:hAnsi="Times New Roman" w:cs="Times New Roman"/>
+          <w:b/>
+          <w:bCs/>
+          <w:color w:val="008000"/>
+          <w:sz w:val="24"/>
+          <w:szCs w:val="24"/>
+          <w:lang w:val="en-US" w:eastAsia="fr-FR"/>
+        </w:rPr>
+        <w:t>Isabelle Orlandi</w:t>
+      </w:r>
+    </w:p>
+    <w:p>
+      <w:pPr>
+        <w:spacing w:after="0" w:line="240" w:lineRule="auto"/>
+        <w:ind w:left="540"/>
+        <w:rPr>
+          <w:rFonts w:ascii="Times New Roman" w:eastAsia="Times New Roman" w:hAnsi="Times New Roman" w:cs="Times New Roman"/>
+          <w:b/>
+          <w:bCs/>
+          <w:color w:val="008000"/>
+          <w:sz w:val="24"/>
+          <w:szCs w:val="24"/>
+          <w:lang w:val="en-US" w:eastAsia="fr-FR"/>
+        </w:rPr>
+      </w:pPr>
+      <w:proofErr w:type="gramStart"/>
+      <w:r>
+        <w:rPr>
+          <w:rFonts w:ascii="Times New Roman" w:eastAsia="Times New Roman" w:hAnsi="Times New Roman" w:cs="Times New Roman"/>
+          <w:b/>
+          <w:bCs/>
+          <w:color w:val="008000"/>
+          <w:sz w:val="24"/>
+          <w:szCs w:val="24"/>
+          <w:lang w:val="en-US" w:eastAsia="fr-FR"/>
+        </w:rPr>
+        <w:t>Priority :</w:t>
+      </w:r>
+      <w:proofErr w:type="gramEnd"/>
+      <w:r>
+        <w:rPr>
+          <w:rFonts w:ascii="Times New Roman" w:eastAsia="Times New Roman" w:hAnsi="Times New Roman" w:cs="Times New Roman"/>
+          <w:b/>
+          <w:bCs/>
+          <w:color w:val="008000"/>
+          <w:sz w:val="24"/>
+          <w:szCs w:val="24"/>
+          <w:lang w:val="en-US" w:eastAsia="fr-FR"/>
+        </w:rPr>
+        <w:t xml:space="preserve"> High</w:t>
+      </w:r>
+    </w:p>
+    <w:p>
+      <w:pPr>
+        <w:rPr>
+          <w:lang w:eastAsia="fr-FR"/>
+        </w:rPr>
+      </w:pPr>
+    </w:p>
+    <w:p>
+      <w:pPr>
+        <w:pStyle w:val="RequirementID"/>
+      </w:pPr>
+      <w:r>
+        <w:t>REQ14: Salvar/Carregar Arquivos</w:t>
+      </w:r>
+    </w:p>
+    <w:p>
+      <w:pPr>
+        <w:pStyle w:val="RequirementText"/>
+      </w:pPr>
+      <w:r>
+        <w:t xml:space="preserve">Como operador de testes, eu quero salvar as formas de onda geradas em uma sessão (preferencialmente com nomes indicativos e gerados automaticamente) e carregar formas de ondas salvas anteriormente, para armazenar os dados de testes realizados e reavaliar dados obtidos em sessões anteriores. </w:t>
+      </w:r>
+    </w:p>
+    <w:p>
+      <w:pPr>
+        <w:spacing w:after="0" w:line="240" w:lineRule="auto"/>
+        <w:ind w:left="540"/>
+        <w:rPr>
+          <w:rFonts w:ascii="Times New Roman" w:eastAsia="Times New Roman" w:hAnsi="Times New Roman" w:cs="Times New Roman"/>
+          <w:b/>
+          <w:bCs/>
+          <w:color w:val="008000"/>
+          <w:sz w:val="24"/>
+          <w:szCs w:val="24"/>
+          <w:lang w:val="en-US" w:eastAsia="fr-FR"/>
+        </w:rPr>
+      </w:pPr>
+      <w:r>
+        <w:rPr>
+          <w:rFonts w:ascii="Times New Roman" w:eastAsia="Times New Roman" w:hAnsi="Times New Roman" w:cs="Times New Roman"/>
+          <w:b/>
+          <w:bCs/>
+          <w:color w:val="008000"/>
+          <w:sz w:val="24"/>
+          <w:szCs w:val="24"/>
+          <w:lang w:val="en-US" w:eastAsia="fr-FR"/>
+        </w:rPr>
+        <w:t xml:space="preserve">Allocated </w:t>
+      </w:r>
+      <w:proofErr w:type="gramStart"/>
+      <w:r>
+        <w:rPr>
+          <w:rFonts w:ascii="Times New Roman" w:eastAsia="Times New Roman" w:hAnsi="Times New Roman" w:cs="Times New Roman"/>
+          <w:b/>
+          <w:bCs/>
+          <w:color w:val="008000"/>
+          <w:sz w:val="24"/>
+          <w:szCs w:val="24"/>
+          <w:lang w:val="en-US" w:eastAsia="fr-FR"/>
+        </w:rPr>
+        <w:t>to :</w:t>
+      </w:r>
+      <w:proofErr w:type="gramEnd"/>
+      <w:r>
+        <w:rPr>
+          <w:rFonts w:ascii="Times New Roman" w:eastAsia="Times New Roman" w:hAnsi="Times New Roman" w:cs="Times New Roman"/>
+          <w:b/>
+          <w:bCs/>
+          <w:color w:val="008000"/>
+          <w:sz w:val="24"/>
+          <w:szCs w:val="24"/>
+          <w:lang w:val="en-US" w:eastAsia="fr-FR"/>
+        </w:rPr>
+        <w:t xml:space="preserve"> </w:t>
+      </w:r>
+      <w:r>
+        <w:rPr>
+          <w:rFonts w:ascii="Times New Roman" w:eastAsia="Times New Roman" w:hAnsi="Times New Roman" w:cs="Times New Roman"/>
+          <w:b/>
+          <w:bCs/>
+          <w:color w:val="008000"/>
+          <w:sz w:val="24"/>
+          <w:szCs w:val="24"/>
+          <w:lang w:val="en-US" w:eastAsia="fr-FR"/>
+        </w:rPr>
+        <w:t>Isabelle Orlandi</w:t>
+      </w:r>
+    </w:p>
+    <w:p>
+      <w:pPr>
+        <w:spacing w:after="0" w:line="240" w:lineRule="auto"/>
+        <w:ind w:left="540"/>
+        <w:rPr>
+          <w:rFonts w:ascii="Times New Roman" w:eastAsia="Times New Roman" w:hAnsi="Times New Roman" w:cs="Times New Roman"/>
+          <w:b/>
+          <w:bCs/>
+          <w:color w:val="008000"/>
+          <w:sz w:val="24"/>
+          <w:szCs w:val="24"/>
+          <w:lang w:val="en-US" w:eastAsia="fr-FR"/>
+        </w:rPr>
+      </w:pPr>
+      <w:proofErr w:type="gramStart"/>
+      <w:r>
+        <w:rPr>
+          <w:rFonts w:ascii="Times New Roman" w:eastAsia="Times New Roman" w:hAnsi="Times New Roman" w:cs="Times New Roman"/>
+          <w:b/>
+          <w:bCs/>
+          <w:color w:val="008000"/>
+          <w:sz w:val="24"/>
+          <w:szCs w:val="24"/>
+          <w:lang w:val="en-US" w:eastAsia="fr-FR"/>
+        </w:rPr>
+        <w:t>Priority :</w:t>
+      </w:r>
+      <w:proofErr w:type="gramEnd"/>
+      <w:r>
+        <w:rPr>
+          <w:rFonts w:ascii="Times New Roman" w:eastAsia="Times New Roman" w:hAnsi="Times New Roman" w:cs="Times New Roman"/>
+          <w:b/>
+          <w:bCs/>
+          <w:color w:val="008000"/>
+          <w:sz w:val="24"/>
+          <w:szCs w:val="24"/>
+          <w:lang w:val="en-US" w:eastAsia="fr-FR"/>
+        </w:rPr>
+        <w:t xml:space="preserve"> </w:t>
+      </w:r>
+      <w:r>
+        <w:rPr>
+          <w:rFonts w:ascii="Times New Roman" w:eastAsia="Times New Roman" w:hAnsi="Times New Roman" w:cs="Times New Roman"/>
+          <w:b/>
+          <w:bCs/>
+          <w:color w:val="008000"/>
+          <w:sz w:val="24"/>
+          <w:szCs w:val="24"/>
+          <w:lang w:val="en-US" w:eastAsia="fr-FR"/>
+        </w:rPr>
+        <w:t>High</w:t>
+      </w:r>
+    </w:p>
+    <w:p>
+      <w:pPr>
+        <w:rPr>
+          <w:lang w:eastAsia="fr-FR"/>
+        </w:rPr>
+      </w:pPr>
+    </w:p>
+    <w:p>
+      <w:pPr>
+        <w:pStyle w:val="RequirementID"/>
+      </w:pPr>
+      <w:r>
+        <w:t>REQ15: Normalização da forma de onda</w:t>
+      </w:r>
+    </w:p>
+    <w:p>
+      <w:pPr>
+        <w:pStyle w:val="RequirementText"/>
+      </w:pPr>
+      <w:r>
+        <w:t xml:space="preserve">Como operador de testes, devo normalizar as formas de ondas geradas </w:t>
+      </w:r>
+      <w:r>
+        <w:t xml:space="preserve">pelo hardware </w:t>
+      </w:r>
+      <w:r>
+        <w:t xml:space="preserve">para um total de </w:t>
+      </w:r>
+      <w:r>
+        <w:rPr>
+          <w:rFonts w:cs="Times New Roman"/>
+        </w:rPr>
+        <w:t>±</w:t>
+      </w:r>
+      <w:r>
+        <w:t>10</w:t>
+      </w:r>
+      <w:r>
+        <w:t xml:space="preserve"> </w:t>
+      </w:r>
+      <w:r>
+        <w:t>V</w:t>
+      </w:r>
+      <w:r>
+        <w:softHyphen/>
+      </w:r>
+      <w:r>
+        <w:rPr>
+          <w:vertAlign w:val="subscript"/>
+        </w:rPr>
+        <w:t>p</w:t>
+      </w:r>
+      <w:r>
+        <w:t xml:space="preserve">, </w:t>
+      </w:r>
+      <w:r>
+        <w:rPr>
+          <w:vertAlign w:val="subscript"/>
+        </w:rPr>
+        <w:t xml:space="preserve"> </w:t>
+      </w:r>
+      <w:r>
+        <w:t xml:space="preserve">para não danificar equipamentos que utilizarão este sinal como entrada analógica. </w:t>
+      </w:r>
+    </w:p>
+    <w:p>
+      <w:pPr>
+        <w:spacing w:after="0" w:line="240" w:lineRule="auto"/>
+        <w:ind w:left="540"/>
+        <w:rPr>
+          <w:rFonts w:ascii="Times New Roman" w:eastAsia="Times New Roman" w:hAnsi="Times New Roman" w:cs="Times New Roman"/>
+          <w:b/>
+          <w:bCs/>
+          <w:color w:val="008000"/>
+          <w:sz w:val="24"/>
+          <w:szCs w:val="24"/>
+          <w:lang w:val="en-US" w:eastAsia="fr-FR"/>
+        </w:rPr>
+      </w:pPr>
+      <w:r>
+        <w:rPr>
+          <w:rFonts w:ascii="Times New Roman" w:eastAsia="Times New Roman" w:hAnsi="Times New Roman" w:cs="Times New Roman"/>
+          <w:b/>
+          <w:bCs/>
+          <w:color w:val="008000"/>
+          <w:sz w:val="24"/>
+          <w:szCs w:val="24"/>
+          <w:lang w:val="en-US" w:eastAsia="fr-FR"/>
+        </w:rPr>
+        <w:t xml:space="preserve">Allocated </w:t>
+      </w:r>
+      <w:proofErr w:type="gramStart"/>
+      <w:r>
+        <w:rPr>
+          <w:rFonts w:ascii="Times New Roman" w:eastAsia="Times New Roman" w:hAnsi="Times New Roman" w:cs="Times New Roman"/>
+          <w:b/>
+          <w:bCs/>
+          <w:color w:val="008000"/>
+          <w:sz w:val="24"/>
+          <w:szCs w:val="24"/>
+          <w:lang w:val="en-US" w:eastAsia="fr-FR"/>
+        </w:rPr>
+        <w:t>to :</w:t>
+      </w:r>
+      <w:proofErr w:type="gramEnd"/>
+      <w:r>
+        <w:rPr>
+          <w:rFonts w:ascii="Times New Roman" w:eastAsia="Times New Roman" w:hAnsi="Times New Roman" w:cs="Times New Roman"/>
+          <w:b/>
+          <w:bCs/>
+          <w:color w:val="008000"/>
+          <w:sz w:val="24"/>
+          <w:szCs w:val="24"/>
+          <w:lang w:val="en-US" w:eastAsia="fr-FR"/>
+        </w:rPr>
+        <w:t xml:space="preserve"> </w:t>
+      </w:r>
+      <w:r>
+        <w:rPr>
+          <w:rFonts w:ascii="Times New Roman" w:eastAsia="Times New Roman" w:hAnsi="Times New Roman" w:cs="Times New Roman"/>
+          <w:b/>
+          <w:bCs/>
+          <w:color w:val="008000"/>
+          <w:sz w:val="24"/>
+          <w:szCs w:val="24"/>
+          <w:lang w:val="en-US" w:eastAsia="fr-FR"/>
+        </w:rPr>
+        <w:t>Isabelle Orlandi</w:t>
+      </w:r>
+    </w:p>
+    <w:p>
+      <w:pPr>
+        <w:spacing w:after="0" w:line="240" w:lineRule="auto"/>
+        <w:ind w:left="540"/>
+        <w:rPr>
+          <w:rFonts w:ascii="Times New Roman" w:eastAsia="Times New Roman" w:hAnsi="Times New Roman" w:cs="Times New Roman"/>
+          <w:b/>
+          <w:bCs/>
+          <w:color w:val="008000"/>
+          <w:sz w:val="24"/>
+          <w:szCs w:val="24"/>
+          <w:lang w:val="en-US" w:eastAsia="fr-FR"/>
+        </w:rPr>
+      </w:pPr>
+      <w:proofErr w:type="gramStart"/>
+      <w:r>
+        <w:rPr>
+          <w:rFonts w:ascii="Times New Roman" w:eastAsia="Times New Roman" w:hAnsi="Times New Roman" w:cs="Times New Roman"/>
+          <w:b/>
+          <w:bCs/>
+          <w:color w:val="008000"/>
+          <w:sz w:val="24"/>
+          <w:szCs w:val="24"/>
+          <w:lang w:val="en-US" w:eastAsia="fr-FR"/>
+        </w:rPr>
+        <w:t>Priority :</w:t>
+      </w:r>
+      <w:proofErr w:type="gramEnd"/>
+      <w:r>
+        <w:rPr>
+          <w:rFonts w:ascii="Times New Roman" w:eastAsia="Times New Roman" w:hAnsi="Times New Roman" w:cs="Times New Roman"/>
+          <w:b/>
+          <w:bCs/>
+          <w:color w:val="008000"/>
+          <w:sz w:val="24"/>
+          <w:szCs w:val="24"/>
+          <w:lang w:val="en-US" w:eastAsia="fr-FR"/>
+        </w:rPr>
+        <w:t xml:space="preserve"> </w:t>
+      </w:r>
+      <w:r>
+        <w:rPr>
+          <w:rFonts w:ascii="Times New Roman" w:eastAsia="Times New Roman" w:hAnsi="Times New Roman" w:cs="Times New Roman"/>
+          <w:b/>
+          <w:bCs/>
+          <w:color w:val="008000"/>
+          <w:sz w:val="24"/>
+          <w:szCs w:val="24"/>
+          <w:lang w:val="en-US" w:eastAsia="fr-FR"/>
+        </w:rPr>
+        <w:t>Medium</w:t>
+      </w:r>
+    </w:p>
+    <w:p>
+      <w:pPr>
+        <w:rPr>
+          <w:lang w:eastAsia="fr-FR"/>
+        </w:rPr>
+      </w:pPr>
+    </w:p>
+    <w:p>
+      <w:pPr>
+        <w:pStyle w:val="RequirementID"/>
+      </w:pPr>
+      <w:r>
+        <w:t>REQ16: Frêquencia de Aquisição</w:t>
+      </w:r>
+    </w:p>
+    <w:p>
+      <w:pPr>
+        <w:pStyle w:val="RequirementText"/>
+      </w:pPr>
+      <w:r>
+        <w:lastRenderedPageBreak/>
+        <w:t>Como operador de testes, preciso configurar</w:t>
+      </w:r>
+      <w:r>
+        <w:t xml:space="preserve"> a</w:t>
+      </w:r>
+      <w:r>
+        <w:t xml:space="preserve"> frêquencia de aquisição do sinal analógico para que a forma de onda adquirida possa ser validada corretamente de acordo com os padrões de formas de onda disponíveis. </w:t>
+      </w:r>
+    </w:p>
+    <w:p>
+      <w:pPr>
+        <w:spacing w:after="0" w:line="240" w:lineRule="auto"/>
+        <w:ind w:left="540"/>
+        <w:rPr>
+          <w:rFonts w:ascii="Times New Roman" w:eastAsia="Times New Roman" w:hAnsi="Times New Roman" w:cs="Times New Roman"/>
+          <w:b/>
+          <w:bCs/>
+          <w:color w:val="008000"/>
+          <w:sz w:val="24"/>
+          <w:szCs w:val="24"/>
+          <w:lang w:val="en-US" w:eastAsia="fr-FR"/>
+        </w:rPr>
+      </w:pPr>
+      <w:r>
+        <w:rPr>
+          <w:rFonts w:ascii="Times New Roman" w:eastAsia="Times New Roman" w:hAnsi="Times New Roman" w:cs="Times New Roman"/>
+          <w:b/>
+          <w:bCs/>
+          <w:color w:val="008000"/>
+          <w:sz w:val="24"/>
+          <w:szCs w:val="24"/>
+          <w:lang w:val="en-US" w:eastAsia="fr-FR"/>
+        </w:rPr>
+        <w:t xml:space="preserve">Allocated </w:t>
+      </w:r>
+      <w:proofErr w:type="gramStart"/>
+      <w:r>
+        <w:rPr>
+          <w:rFonts w:ascii="Times New Roman" w:eastAsia="Times New Roman" w:hAnsi="Times New Roman" w:cs="Times New Roman"/>
+          <w:b/>
+          <w:bCs/>
+          <w:color w:val="008000"/>
+          <w:sz w:val="24"/>
+          <w:szCs w:val="24"/>
+          <w:lang w:val="en-US" w:eastAsia="fr-FR"/>
+        </w:rPr>
+        <w:t>to :</w:t>
+      </w:r>
+      <w:proofErr w:type="gramEnd"/>
+      <w:r>
+        <w:rPr>
+          <w:rFonts w:ascii="Times New Roman" w:eastAsia="Times New Roman" w:hAnsi="Times New Roman" w:cs="Times New Roman"/>
+          <w:b/>
+          <w:bCs/>
+          <w:color w:val="008000"/>
+          <w:sz w:val="24"/>
+          <w:szCs w:val="24"/>
+          <w:lang w:val="en-US" w:eastAsia="fr-FR"/>
+        </w:rPr>
+        <w:t xml:space="preserve"> </w:t>
+      </w:r>
+      <w:r>
+        <w:rPr>
+          <w:rFonts w:ascii="Times New Roman" w:eastAsia="Times New Roman" w:hAnsi="Times New Roman" w:cs="Times New Roman"/>
+          <w:b/>
+          <w:bCs/>
+          <w:color w:val="008000"/>
+          <w:sz w:val="24"/>
+          <w:szCs w:val="24"/>
+          <w:lang w:val="en-US" w:eastAsia="fr-FR"/>
+        </w:rPr>
+        <w:t>Isabelle Orlandi</w:t>
+      </w:r>
+    </w:p>
+    <w:p>
+      <w:pPr>
+        <w:spacing w:after="0" w:line="240" w:lineRule="auto"/>
+        <w:ind w:left="540"/>
+        <w:rPr>
+          <w:rFonts w:ascii="Times New Roman" w:eastAsia="Times New Roman" w:hAnsi="Times New Roman" w:cs="Times New Roman"/>
+          <w:b/>
+          <w:bCs/>
+          <w:color w:val="008000"/>
+          <w:sz w:val="24"/>
+          <w:szCs w:val="24"/>
+          <w:lang w:val="en-US" w:eastAsia="fr-FR"/>
+        </w:rPr>
+      </w:pPr>
+      <w:proofErr w:type="gramStart"/>
+      <w:r>
+        <w:rPr>
+          <w:rFonts w:ascii="Times New Roman" w:eastAsia="Times New Roman" w:hAnsi="Times New Roman" w:cs="Times New Roman"/>
+          <w:b/>
+          <w:bCs/>
+          <w:color w:val="008000"/>
+          <w:sz w:val="24"/>
+          <w:szCs w:val="24"/>
+          <w:lang w:val="en-US" w:eastAsia="fr-FR"/>
+        </w:rPr>
+        <w:t>Priority :</w:t>
+      </w:r>
+      <w:proofErr w:type="gramEnd"/>
+      <w:r>
+        <w:rPr>
+          <w:rFonts w:ascii="Times New Roman" w:eastAsia="Times New Roman" w:hAnsi="Times New Roman" w:cs="Times New Roman"/>
+          <w:b/>
+          <w:bCs/>
+          <w:color w:val="008000"/>
+          <w:sz w:val="24"/>
+          <w:szCs w:val="24"/>
+          <w:lang w:val="en-US" w:eastAsia="fr-FR"/>
+        </w:rPr>
+        <w:t xml:space="preserve"> </w:t>
+      </w:r>
+      <w:r>
+        <w:rPr>
+          <w:rFonts w:ascii="Times New Roman" w:eastAsia="Times New Roman" w:hAnsi="Times New Roman" w:cs="Times New Roman"/>
+          <w:b/>
+          <w:bCs/>
+          <w:color w:val="008000"/>
+          <w:sz w:val="24"/>
+          <w:szCs w:val="24"/>
+          <w:lang w:val="en-US" w:eastAsia="fr-FR"/>
+        </w:rPr>
+        <w:t>High</w:t>
+      </w:r>
+    </w:p>
+    <w:p>
+      <w:pPr>
+        <w:rPr>
+          <w:lang w:eastAsia="fr-FR"/>
+        </w:rPr>
+      </w:pPr>
+    </w:p>
+    <w:p>
+      <w:pPr>
+        <w:rPr>
+          <w:lang w:eastAsia="fr-FR"/>
+        </w:rPr>
+      </w:pPr>
+    </w:p>
+    <w:p>
+      <w:pPr>
+        <w:pStyle w:val="RequirementID"/>
+      </w:pPr>
+      <w:r>
+        <w:t>REQ17: Executável de Instalação</w:t>
+      </w:r>
+    </w:p>
+    <w:p>
+      <w:pPr>
+        <w:pStyle w:val="RequirementText"/>
+      </w:pPr>
+      <w:r>
+        <w:t>Como desenvolvedor do software</w:t>
+      </w:r>
+      <w:r>
+        <w:t>,</w:t>
+      </w:r>
+      <w:r>
+        <w:t xml:space="preserve"> eu devo gerar um arquivo executável </w:t>
+      </w:r>
+      <w:r>
+        <w:t xml:space="preserve">completo </w:t>
+      </w:r>
+      <w:r>
+        <w:t xml:space="preserve">que permita a instalação do software em diferentes computadores, tentando evitar problemas de compatibilidade, </w:t>
+      </w:r>
+      <w:r>
+        <w:t xml:space="preserve">para que o usuário instale de maneira rápida e simples tanto software, como os pacotes requeridos à aplicação. </w:t>
+      </w:r>
+    </w:p>
+    <w:p>
+      <w:pPr>
+        <w:spacing w:after="0" w:line="240" w:lineRule="auto"/>
+        <w:ind w:left="540"/>
+        <w:rPr>
+          <w:rFonts w:ascii="Times New Roman" w:eastAsia="Times New Roman" w:hAnsi="Times New Roman" w:cs="Times New Roman"/>
+          <w:b/>
+          <w:bCs/>
+          <w:color w:val="008000"/>
+          <w:sz w:val="24"/>
+          <w:szCs w:val="24"/>
+          <w:lang w:val="en-US" w:eastAsia="fr-FR"/>
+        </w:rPr>
+      </w:pPr>
+      <w:r>
+        <w:rPr>
+          <w:rFonts w:ascii="Times New Roman" w:eastAsia="Times New Roman" w:hAnsi="Times New Roman" w:cs="Times New Roman"/>
+          <w:b/>
+          <w:bCs/>
+          <w:color w:val="008000"/>
+          <w:sz w:val="24"/>
+          <w:szCs w:val="24"/>
+          <w:lang w:val="en-US" w:eastAsia="fr-FR"/>
+        </w:rPr>
+        <w:t xml:space="preserve">Allocated </w:t>
+      </w:r>
+      <w:proofErr w:type="gramStart"/>
+      <w:r>
+        <w:rPr>
+          <w:rFonts w:ascii="Times New Roman" w:eastAsia="Times New Roman" w:hAnsi="Times New Roman" w:cs="Times New Roman"/>
+          <w:b/>
+          <w:bCs/>
+          <w:color w:val="008000"/>
+          <w:sz w:val="24"/>
+          <w:szCs w:val="24"/>
+          <w:lang w:val="en-US" w:eastAsia="fr-FR"/>
+        </w:rPr>
+        <w:t>to :</w:t>
+      </w:r>
+      <w:proofErr w:type="gramEnd"/>
+      <w:r>
+        <w:rPr>
+          <w:rFonts w:ascii="Times New Roman" w:eastAsia="Times New Roman" w:hAnsi="Times New Roman" w:cs="Times New Roman"/>
+          <w:b/>
+          <w:bCs/>
+          <w:color w:val="008000"/>
+          <w:sz w:val="24"/>
+          <w:szCs w:val="24"/>
+          <w:lang w:val="en-US" w:eastAsia="fr-FR"/>
+        </w:rPr>
+        <w:t xml:space="preserve"> </w:t>
+      </w:r>
+      <w:r>
+        <w:rPr>
+          <w:rFonts w:ascii="Times New Roman" w:eastAsia="Times New Roman" w:hAnsi="Times New Roman" w:cs="Times New Roman"/>
+          <w:b/>
+          <w:bCs/>
+          <w:color w:val="008000"/>
+          <w:sz w:val="24"/>
+          <w:szCs w:val="24"/>
+          <w:lang w:val="en-US" w:eastAsia="fr-FR"/>
+        </w:rPr>
+        <w:t>Isabelle Orlandi</w:t>
+      </w:r>
+    </w:p>
+    <w:p>
+      <w:pPr>
+        <w:spacing w:after="0" w:line="240" w:lineRule="auto"/>
+        <w:ind w:left="540"/>
+        <w:rPr>
+          <w:rFonts w:ascii="Times New Roman" w:eastAsia="Times New Roman" w:hAnsi="Times New Roman" w:cs="Times New Roman"/>
+          <w:b/>
+          <w:bCs/>
+          <w:color w:val="008000"/>
+          <w:sz w:val="24"/>
+          <w:szCs w:val="24"/>
+          <w:lang w:val="en-US" w:eastAsia="fr-FR"/>
+        </w:rPr>
+      </w:pPr>
+      <w:proofErr w:type="gramStart"/>
+      <w:r>
+        <w:rPr>
+          <w:rFonts w:ascii="Times New Roman" w:eastAsia="Times New Roman" w:hAnsi="Times New Roman" w:cs="Times New Roman"/>
+          <w:b/>
+          <w:bCs/>
+          <w:color w:val="008000"/>
+          <w:sz w:val="24"/>
+          <w:szCs w:val="24"/>
+          <w:lang w:val="en-US" w:eastAsia="fr-FR"/>
+        </w:rPr>
+        <w:t>Priority :</w:t>
+      </w:r>
+      <w:proofErr w:type="gramEnd"/>
+      <w:r>
+        <w:rPr>
+          <w:rFonts w:ascii="Times New Roman" w:eastAsia="Times New Roman" w:hAnsi="Times New Roman" w:cs="Times New Roman"/>
+          <w:b/>
+          <w:bCs/>
+          <w:color w:val="008000"/>
+          <w:sz w:val="24"/>
+          <w:szCs w:val="24"/>
+          <w:lang w:val="en-US" w:eastAsia="fr-FR"/>
+        </w:rPr>
+        <w:t xml:space="preserve"> </w:t>
+      </w:r>
+      <w:r>
+        <w:rPr>
+          <w:rFonts w:ascii="Times New Roman" w:eastAsia="Times New Roman" w:hAnsi="Times New Roman" w:cs="Times New Roman"/>
+          <w:b/>
+          <w:bCs/>
+          <w:color w:val="008000"/>
+          <w:sz w:val="24"/>
+          <w:szCs w:val="24"/>
+          <w:lang w:val="en-US" w:eastAsia="fr-FR"/>
+        </w:rPr>
+        <w:t>Medium</w:t>
+      </w:r>
+    </w:p>
+    <w:p>
+      <w:pPr>
+        <w:rPr>
+          <w:lang w:eastAsia="fr-FR"/>
+        </w:rPr>
+      </w:pPr>
+    </w:p>
+    <w:p>
+      <w:pPr>
+        <w:pStyle w:val="RequirementID"/>
+      </w:pPr>
+      <w:r>
+        <w:t>REQ</w:t>
+      </w:r>
+      <w:r>
+        <w:t>18</w:t>
+      </w:r>
+      <w:r>
+        <w:t xml:space="preserve">: </w:t>
+      </w:r>
+      <w:r>
+        <w:t>Apresentação</w:t>
+      </w:r>
+    </w:p>
+    <w:p>
+      <w:pPr>
+        <w:pStyle w:val="RequirementText"/>
+      </w:pPr>
+      <w:r>
+        <w:t xml:space="preserve">Como desenvolvedor do software, eu devo apresentar para a equipe o trabalho realizado, os desafios encontrados, as soluções propostas e o resultado final, para que o conhecimento adquirido seja avaliado e compartilhado. </w:t>
+      </w:r>
+    </w:p>
+    <w:p>
+      <w:pPr>
+        <w:spacing w:after="0" w:line="240" w:lineRule="auto"/>
+        <w:ind w:left="540"/>
+        <w:rPr>
+          <w:rFonts w:ascii="Times New Roman" w:eastAsia="Times New Roman" w:hAnsi="Times New Roman" w:cs="Times New Roman"/>
+          <w:b/>
+          <w:bCs/>
+          <w:color w:val="008000"/>
+          <w:sz w:val="24"/>
+          <w:szCs w:val="24"/>
+          <w:lang w:val="en-US" w:eastAsia="fr-FR"/>
+        </w:rPr>
+      </w:pPr>
+      <w:r>
+        <w:rPr>
+          <w:rFonts w:ascii="Times New Roman" w:eastAsia="Times New Roman" w:hAnsi="Times New Roman" w:cs="Times New Roman"/>
+          <w:b/>
+          <w:bCs/>
+          <w:color w:val="008000"/>
+          <w:sz w:val="24"/>
+          <w:szCs w:val="24"/>
+          <w:lang w:val="en-US" w:eastAsia="fr-FR"/>
+        </w:rPr>
+        <w:t xml:space="preserve">Allocated </w:t>
+      </w:r>
+      <w:proofErr w:type="gramStart"/>
+      <w:r>
+        <w:rPr>
+          <w:rFonts w:ascii="Times New Roman" w:eastAsia="Times New Roman" w:hAnsi="Times New Roman" w:cs="Times New Roman"/>
+          <w:b/>
+          <w:bCs/>
+          <w:color w:val="008000"/>
+          <w:sz w:val="24"/>
+          <w:szCs w:val="24"/>
+          <w:lang w:val="en-US" w:eastAsia="fr-FR"/>
+        </w:rPr>
+        <w:t>to :</w:t>
+      </w:r>
+      <w:proofErr w:type="gramEnd"/>
+      <w:r>
+        <w:rPr>
+          <w:rFonts w:ascii="Times New Roman" w:eastAsia="Times New Roman" w:hAnsi="Times New Roman" w:cs="Times New Roman"/>
+          <w:b/>
+          <w:bCs/>
+          <w:color w:val="008000"/>
+          <w:sz w:val="24"/>
+          <w:szCs w:val="24"/>
+          <w:lang w:val="en-US" w:eastAsia="fr-FR"/>
+        </w:rPr>
+        <w:t xml:space="preserve"> </w:t>
+      </w:r>
+      <w:r>
+        <w:rPr>
+          <w:rFonts w:ascii="Times New Roman" w:eastAsia="Times New Roman" w:hAnsi="Times New Roman" w:cs="Times New Roman"/>
+          <w:b/>
+          <w:bCs/>
+          <w:color w:val="008000"/>
+          <w:sz w:val="24"/>
+          <w:szCs w:val="24"/>
+          <w:lang w:val="en-US" w:eastAsia="fr-FR"/>
+        </w:rPr>
+        <w:t>Isabelle Orlandi</w:t>
+      </w:r>
+    </w:p>
+    <w:p>
+      <w:pPr>
+        <w:spacing w:after="0" w:line="240" w:lineRule="auto"/>
+        <w:ind w:left="540"/>
+        <w:rPr>
+          <w:rFonts w:ascii="Times New Roman" w:eastAsia="Times New Roman" w:hAnsi="Times New Roman" w:cs="Times New Roman"/>
+          <w:b/>
+          <w:bCs/>
+          <w:color w:val="008000"/>
+          <w:sz w:val="24"/>
+          <w:szCs w:val="24"/>
+          <w:lang w:val="en-US" w:eastAsia="fr-FR"/>
+        </w:rPr>
+      </w:pPr>
+      <w:proofErr w:type="gramStart"/>
+      <w:r>
+        <w:rPr>
+          <w:rFonts w:ascii="Times New Roman" w:eastAsia="Times New Roman" w:hAnsi="Times New Roman" w:cs="Times New Roman"/>
+          <w:b/>
+          <w:bCs/>
+          <w:color w:val="008000"/>
+          <w:sz w:val="24"/>
+          <w:szCs w:val="24"/>
+          <w:lang w:val="en-US" w:eastAsia="fr-FR"/>
+        </w:rPr>
+        <w:t>Priority :</w:t>
+      </w:r>
+      <w:proofErr w:type="gramEnd"/>
+      <w:r>
+        <w:rPr>
+          <w:rFonts w:ascii="Times New Roman" w:eastAsia="Times New Roman" w:hAnsi="Times New Roman" w:cs="Times New Roman"/>
+          <w:b/>
+          <w:bCs/>
+          <w:color w:val="008000"/>
+          <w:sz w:val="24"/>
+          <w:szCs w:val="24"/>
+          <w:lang w:val="en-US" w:eastAsia="fr-FR"/>
+        </w:rPr>
+        <w:t xml:space="preserve"> </w:t>
+      </w:r>
+      <w:r>
+        <w:rPr>
+          <w:rFonts w:ascii="Times New Roman" w:eastAsia="Times New Roman" w:hAnsi="Times New Roman" w:cs="Times New Roman"/>
+          <w:b/>
+          <w:bCs/>
+          <w:color w:val="008000"/>
+          <w:sz w:val="24"/>
+          <w:szCs w:val="24"/>
+          <w:lang w:val="en-US" w:eastAsia="fr-FR"/>
+        </w:rPr>
+        <w:t>Medium</w:t>
+      </w:r>
+    </w:p>
+    <w:p>
+      <w:pPr>
+        <w:pStyle w:val="PargrafodaLista"/>
+        <w:rPr>
+          <w:rFonts w:ascii="Arial" w:hAnsi="Arial" w:cs="Arial"/>
+          <w:sz w:val="24"/>
+          <w:szCs w:val="24"/>
+          <w:lang w:val="en-US"/>
+        </w:rPr>
+      </w:pPr>
+    </w:p>
+    <w:p>
+      <w:pPr>
+        <w:pStyle w:val="Ttulo1"/>
+      </w:pPr>
+      <w:r>
+        <w:t>Requisitos Adicionais</w:t>
+      </w:r>
+    </w:p>
+    <w:p>
+      <w:r>
+        <w:t>Nesta seção serão apresentados os requisitos adicionais propostos para a aplicação.</w:t>
+      </w:r>
+    </w:p>
+    <w:p>
+      <w:pPr>
+        <w:pStyle w:val="RequirementID"/>
+      </w:pPr>
+      <w:r>
+        <w:t>REQ19: Curva de Histerese</w:t>
+      </w:r>
+    </w:p>
+    <w:p>
+      <w:pPr>
+        <w:pStyle w:val="RequirementText"/>
+      </w:pPr>
+      <w:r>
+        <w:t xml:space="preserve">Como operador de testes, quero poder gerar e visualizar uma curva de histerese, para realizar análises mais específicas das propriedades do sinal medido. </w:t>
+      </w:r>
+    </w:p>
+    <w:p>
+      <w:pPr>
+        <w:spacing w:after="0" w:line="240" w:lineRule="auto"/>
+        <w:ind w:left="540"/>
+        <w:rPr>
+          <w:rFonts w:ascii="Times New Roman" w:eastAsia="Times New Roman" w:hAnsi="Times New Roman" w:cs="Times New Roman"/>
+          <w:b/>
+          <w:bCs/>
+          <w:color w:val="008000"/>
+          <w:sz w:val="24"/>
+          <w:szCs w:val="24"/>
+          <w:lang w:val="en-US" w:eastAsia="fr-FR"/>
+        </w:rPr>
+      </w:pPr>
+      <w:r>
+        <w:rPr>
+          <w:rFonts w:ascii="Times New Roman" w:eastAsia="Times New Roman" w:hAnsi="Times New Roman" w:cs="Times New Roman"/>
+          <w:b/>
+          <w:bCs/>
+          <w:color w:val="008000"/>
+          <w:sz w:val="24"/>
+          <w:szCs w:val="24"/>
+          <w:lang w:val="en-US" w:eastAsia="fr-FR"/>
+        </w:rPr>
+        <w:t xml:space="preserve">Allocated </w:t>
+      </w:r>
+      <w:proofErr w:type="gramStart"/>
+      <w:r>
+        <w:rPr>
+          <w:rFonts w:ascii="Times New Roman" w:eastAsia="Times New Roman" w:hAnsi="Times New Roman" w:cs="Times New Roman"/>
+          <w:b/>
+          <w:bCs/>
+          <w:color w:val="008000"/>
+          <w:sz w:val="24"/>
+          <w:szCs w:val="24"/>
+          <w:lang w:val="en-US" w:eastAsia="fr-FR"/>
+        </w:rPr>
+        <w:t>to :</w:t>
+      </w:r>
+      <w:proofErr w:type="gramEnd"/>
+      <w:r>
+        <w:rPr>
+          <w:rFonts w:ascii="Times New Roman" w:eastAsia="Times New Roman" w:hAnsi="Times New Roman" w:cs="Times New Roman"/>
+          <w:b/>
+          <w:bCs/>
+          <w:color w:val="008000"/>
+          <w:sz w:val="24"/>
+          <w:szCs w:val="24"/>
+          <w:lang w:val="en-US" w:eastAsia="fr-FR"/>
+        </w:rPr>
+        <w:t xml:space="preserve"> </w:t>
+      </w:r>
+      <w:r>
+        <w:rPr>
+          <w:rFonts w:ascii="Times New Roman" w:eastAsia="Times New Roman" w:hAnsi="Times New Roman" w:cs="Times New Roman"/>
+          <w:b/>
+          <w:bCs/>
+          <w:color w:val="008000"/>
+          <w:sz w:val="24"/>
+          <w:szCs w:val="24"/>
+          <w:lang w:val="en-US" w:eastAsia="fr-FR"/>
+        </w:rPr>
+        <w:t>Isabelle Orlandi</w:t>
+      </w:r>
+    </w:p>
+    <w:p>
+      <w:pPr>
+        <w:spacing w:after="0" w:line="240" w:lineRule="auto"/>
+        <w:ind w:left="540"/>
+        <w:rPr>
+          <w:rFonts w:ascii="Times New Roman" w:eastAsia="Times New Roman" w:hAnsi="Times New Roman" w:cs="Times New Roman"/>
+          <w:b/>
+          <w:bCs/>
+          <w:color w:val="008000"/>
+          <w:sz w:val="24"/>
+          <w:szCs w:val="24"/>
+          <w:lang w:val="en-US" w:eastAsia="fr-FR"/>
+        </w:rPr>
+      </w:pPr>
+      <w:r>
+        <w:rPr>
+          <w:rFonts w:ascii="Times New Roman" w:eastAsia="Times New Roman" w:hAnsi="Times New Roman" w:cs="Times New Roman"/>
+          <w:b/>
+          <w:bCs/>
+          <w:color w:val="008000"/>
+          <w:sz w:val="24"/>
+          <w:szCs w:val="24"/>
+          <w:lang w:val="en-US" w:eastAsia="fr-FR"/>
+        </w:rPr>
+        <w:t xml:space="preserve">Priority : </w:t>
+      </w:r>
+      <w:r>
+        <w:rPr>
+          <w:rFonts w:ascii="Times New Roman" w:eastAsia="Times New Roman" w:hAnsi="Times New Roman" w:cs="Times New Roman"/>
+          <w:b/>
+          <w:bCs/>
+          <w:color w:val="008000"/>
+          <w:sz w:val="24"/>
+          <w:szCs w:val="24"/>
+          <w:lang w:val="en-US" w:eastAsia="fr-FR"/>
+        </w:rPr>
+        <w:t>Low</w:t>
+      </w:r>
+    </w:p>
+    <w:p>
+      <w:pPr>
+        <w:rPr>
+          <w:rFonts w:ascii="Arial" w:hAnsi="Arial" w:cs="Arial"/>
+          <w:sz w:val="24"/>
+          <w:szCs w:val="24"/>
+        </w:rPr>
+      </w:pPr>
       <w:bookmarkStart w:id="2" w:name="_GoBack"/>
       <w:bookmarkEnd w:id="2"/>
-    </w:p>
-    <w:p>
-      <w:r>
-        <w:t>Nesta seção serão apresentados os requisitos relacionados à funcionalidade da aplicação.</w:t>
-      </w:r>
-    </w:p>
-    <w:p>
-      <w:pPr>
-        <w:pStyle w:val="RequirementID"/>
-        <w:rPr>
-          <w:lang w:val="pt-BR"/>
-        </w:rPr>
-      </w:pPr>
-    </w:p>
-    <w:p>
-      <w:pPr>
-        <w:rPr>
-          <w:lang w:eastAsia="fr-FR"/>
-        </w:rPr>
-      </w:pPr>
-    </w:p>
-    <w:p>
-      <w:pPr>
-        <w:pStyle w:val="RequirementID"/>
-      </w:pPr>
-      <w:r>
-        <w:t>REQ11: Interface Amigável</w:t>
-      </w:r>
-    </w:p>
-    <w:p>
-      <w:pPr>
-        <w:pStyle w:val="RequirementText"/>
-      </w:pPr>
-      <w:r>
-        <w:t xml:space="preserve">Como operador de testes, um gostaria </w:t>
-      </w:r>
-      <w:r>
-        <w:t xml:space="preserve"> </w:t>
-      </w:r>
-      <w:r>
-        <w:t xml:space="preserve">de utilizar um software com interface amigável, intuitiva e simples, para que não seja necesário perder tempo de trabalho procurando botões ou tentando realizar uma simples ação. </w:t>
-      </w:r>
-    </w:p>
-    <w:p>
-      <w:pPr>
-        <w:spacing w:after="0" w:line="240" w:lineRule="auto"/>
-        <w:ind w:left="540"/>
-        <w:rPr>
-          <w:rFonts w:ascii="Times New Roman" w:eastAsia="Times New Roman" w:hAnsi="Times New Roman" w:cs="Times New Roman"/>
-          <w:b/>
-          <w:bCs/>
-          <w:color w:val="008000"/>
-          <w:sz w:val="24"/>
-          <w:szCs w:val="24"/>
-          <w:lang w:val="en-US" w:eastAsia="fr-FR"/>
-        </w:rPr>
-      </w:pPr>
-      <w:r>
-        <w:rPr>
-          <w:rFonts w:ascii="Times New Roman" w:eastAsia="Times New Roman" w:hAnsi="Times New Roman" w:cs="Times New Roman"/>
-          <w:b/>
-          <w:bCs/>
-          <w:color w:val="008000"/>
-          <w:sz w:val="24"/>
-          <w:szCs w:val="24"/>
-          <w:lang w:val="en-US" w:eastAsia="fr-FR"/>
-        </w:rPr>
-        <w:t xml:space="preserve">Allocated </w:t>
-      </w:r>
-      <w:proofErr w:type="gramStart"/>
-      <w:r>
-        <w:rPr>
-          <w:rFonts w:ascii="Times New Roman" w:eastAsia="Times New Roman" w:hAnsi="Times New Roman" w:cs="Times New Roman"/>
-          <w:b/>
-          <w:bCs/>
-          <w:color w:val="008000"/>
-          <w:sz w:val="24"/>
-          <w:szCs w:val="24"/>
-          <w:lang w:val="en-US" w:eastAsia="fr-FR"/>
-        </w:rPr>
-        <w:t>to :</w:t>
-      </w:r>
-      <w:proofErr w:type="gramEnd"/>
-      <w:r>
-        <w:rPr>
-          <w:rFonts w:ascii="Times New Roman" w:eastAsia="Times New Roman" w:hAnsi="Times New Roman" w:cs="Times New Roman"/>
-          <w:b/>
-          <w:bCs/>
-          <w:color w:val="008000"/>
-          <w:sz w:val="24"/>
-          <w:szCs w:val="24"/>
-          <w:lang w:val="en-US" w:eastAsia="fr-FR"/>
-        </w:rPr>
-        <w:t xml:space="preserve"> </w:t>
-      </w:r>
-      <w:r>
-        <w:rPr>
-          <w:rFonts w:ascii="Times New Roman" w:eastAsia="Times New Roman" w:hAnsi="Times New Roman" w:cs="Times New Roman"/>
-          <w:b/>
-          <w:bCs/>
-          <w:color w:val="008000"/>
-          <w:sz w:val="24"/>
-          <w:szCs w:val="24"/>
-          <w:lang w:val="en-US" w:eastAsia="fr-FR"/>
-        </w:rPr>
-        <w:t>Isabelle Orlandi</w:t>
-      </w:r>
-    </w:p>
-    <w:p>
-      <w:pPr>
-        <w:spacing w:after="0" w:line="240" w:lineRule="auto"/>
-        <w:ind w:left="540"/>
-        <w:rPr>
-          <w:rFonts w:ascii="Times New Roman" w:eastAsia="Times New Roman" w:hAnsi="Times New Roman" w:cs="Times New Roman"/>
-          <w:b/>
-          <w:bCs/>
-          <w:color w:val="008000"/>
-          <w:sz w:val="24"/>
-          <w:szCs w:val="24"/>
-          <w:lang w:val="en-US" w:eastAsia="fr-FR"/>
-        </w:rPr>
-      </w:pPr>
-      <w:proofErr w:type="gramStart"/>
-      <w:r>
-        <w:rPr>
-          <w:rFonts w:ascii="Times New Roman" w:eastAsia="Times New Roman" w:hAnsi="Times New Roman" w:cs="Times New Roman"/>
-          <w:b/>
-          <w:bCs/>
-          <w:color w:val="008000"/>
-          <w:sz w:val="24"/>
-          <w:szCs w:val="24"/>
-          <w:lang w:val="en-US" w:eastAsia="fr-FR"/>
-        </w:rPr>
-        <w:t>Priority :</w:t>
-      </w:r>
-      <w:proofErr w:type="gramEnd"/>
-      <w:r>
-        <w:rPr>
-          <w:rFonts w:ascii="Times New Roman" w:eastAsia="Times New Roman" w:hAnsi="Times New Roman" w:cs="Times New Roman"/>
-          <w:b/>
-          <w:bCs/>
-          <w:color w:val="008000"/>
-          <w:sz w:val="24"/>
-          <w:szCs w:val="24"/>
-          <w:lang w:val="en-US" w:eastAsia="fr-FR"/>
-        </w:rPr>
-        <w:t xml:space="preserve"> </w:t>
-      </w:r>
-      <w:r>
-        <w:rPr>
-          <w:rFonts w:ascii="Times New Roman" w:eastAsia="Times New Roman" w:hAnsi="Times New Roman" w:cs="Times New Roman"/>
-          <w:b/>
-          <w:bCs/>
-          <w:color w:val="008000"/>
-          <w:sz w:val="24"/>
-          <w:szCs w:val="24"/>
-          <w:lang w:val="en-US" w:eastAsia="fr-FR"/>
-        </w:rPr>
-        <w:t>Medium</w:t>
-      </w:r>
-    </w:p>
-    <w:p>
-      <w:pPr>
-        <w:rPr>
-          <w:lang w:eastAsia="fr-FR"/>
-        </w:rPr>
-      </w:pPr>
-    </w:p>
-    <w:p>
-      <w:pPr>
-        <w:pStyle w:val="RequirementID"/>
-      </w:pPr>
-      <w:r>
-        <w:t>REQ12: Formas de Onda</w:t>
-      </w:r>
-    </w:p>
-    <w:p>
-      <w:pPr>
-        <w:pStyle w:val="RequirementText"/>
-      </w:pPr>
-      <w:r>
-        <w:t>Como operador de testes, eu devo gerar</w:t>
-      </w:r>
-      <w:r>
-        <w:t xml:space="preserve"> e visualizar gráficamente</w:t>
-      </w:r>
-      <w:r>
-        <w:t xml:space="preserve"> formas de onda senoidais, quadradas, triangulares, trapezoidais, e de dente-de-serra</w:t>
-      </w:r>
-      <w:r>
-        <w:t xml:space="preserve"> para realizar análises. </w:t>
-      </w:r>
-    </w:p>
-    <w:p>
-      <w:pPr>
-        <w:spacing w:after="0" w:line="240" w:lineRule="auto"/>
-        <w:ind w:left="540"/>
-        <w:rPr>
-          <w:rFonts w:ascii="Times New Roman" w:eastAsia="Times New Roman" w:hAnsi="Times New Roman" w:cs="Times New Roman"/>
-          <w:b/>
-          <w:bCs/>
-          <w:color w:val="008000"/>
-          <w:sz w:val="24"/>
-          <w:szCs w:val="24"/>
-          <w:lang w:val="en-US" w:eastAsia="fr-FR"/>
-        </w:rPr>
-      </w:pPr>
-      <w:r>
-        <w:rPr>
-          <w:rFonts w:ascii="Times New Roman" w:eastAsia="Times New Roman" w:hAnsi="Times New Roman" w:cs="Times New Roman"/>
-          <w:b/>
-          <w:bCs/>
-          <w:color w:val="008000"/>
-          <w:sz w:val="24"/>
-          <w:szCs w:val="24"/>
-          <w:lang w:val="en-US" w:eastAsia="fr-FR"/>
-        </w:rPr>
-        <w:t xml:space="preserve">Allocated </w:t>
-      </w:r>
-      <w:proofErr w:type="gramStart"/>
-      <w:r>
-        <w:rPr>
-          <w:rFonts w:ascii="Times New Roman" w:eastAsia="Times New Roman" w:hAnsi="Times New Roman" w:cs="Times New Roman"/>
-          <w:b/>
-          <w:bCs/>
-          <w:color w:val="008000"/>
-          <w:sz w:val="24"/>
-          <w:szCs w:val="24"/>
-          <w:lang w:val="en-US" w:eastAsia="fr-FR"/>
-        </w:rPr>
-        <w:t>to :</w:t>
-      </w:r>
-      <w:proofErr w:type="gramEnd"/>
-      <w:r>
-        <w:rPr>
-          <w:rFonts w:ascii="Times New Roman" w:eastAsia="Times New Roman" w:hAnsi="Times New Roman" w:cs="Times New Roman"/>
-          <w:b/>
-          <w:bCs/>
-          <w:color w:val="008000"/>
-          <w:sz w:val="24"/>
-          <w:szCs w:val="24"/>
-          <w:lang w:val="en-US" w:eastAsia="fr-FR"/>
-        </w:rPr>
-        <w:t xml:space="preserve"> </w:t>
-      </w:r>
-      <w:r>
-        <w:rPr>
-          <w:rFonts w:ascii="Times New Roman" w:eastAsia="Times New Roman" w:hAnsi="Times New Roman" w:cs="Times New Roman"/>
-          <w:b/>
-          <w:bCs/>
-          <w:color w:val="008000"/>
-          <w:sz w:val="24"/>
-          <w:szCs w:val="24"/>
-          <w:lang w:val="en-US" w:eastAsia="fr-FR"/>
-        </w:rPr>
-        <w:t>Isabelle Orlandi</w:t>
-      </w:r>
-    </w:p>
-    <w:p>
-      <w:pPr>
-        <w:spacing w:after="0" w:line="240" w:lineRule="auto"/>
-        <w:ind w:left="540"/>
-        <w:rPr>
-          <w:rFonts w:ascii="Times New Roman" w:eastAsia="Times New Roman" w:hAnsi="Times New Roman" w:cs="Times New Roman"/>
-          <w:b/>
-          <w:bCs/>
-          <w:color w:val="008000"/>
-          <w:sz w:val="24"/>
-          <w:szCs w:val="24"/>
-          <w:lang w:val="en-US" w:eastAsia="fr-FR"/>
-        </w:rPr>
-      </w:pPr>
-      <w:proofErr w:type="gramStart"/>
-      <w:r>
-        <w:rPr>
-          <w:rFonts w:ascii="Times New Roman" w:eastAsia="Times New Roman" w:hAnsi="Times New Roman" w:cs="Times New Roman"/>
-          <w:b/>
-          <w:bCs/>
-          <w:color w:val="008000"/>
-          <w:sz w:val="24"/>
-          <w:szCs w:val="24"/>
-          <w:lang w:val="en-US" w:eastAsia="fr-FR"/>
-        </w:rPr>
-        <w:t>Priority :</w:t>
-      </w:r>
-      <w:proofErr w:type="gramEnd"/>
-      <w:r>
-        <w:rPr>
-          <w:rFonts w:ascii="Times New Roman" w:eastAsia="Times New Roman" w:hAnsi="Times New Roman" w:cs="Times New Roman"/>
-          <w:b/>
-          <w:bCs/>
-          <w:color w:val="008000"/>
-          <w:sz w:val="24"/>
-          <w:szCs w:val="24"/>
-          <w:lang w:val="en-US" w:eastAsia="fr-FR"/>
-        </w:rPr>
-        <w:t xml:space="preserve"> High</w:t>
-      </w:r>
-    </w:p>
-    <w:p>
-      <w:pPr>
-        <w:rPr>
-          <w:lang w:eastAsia="fr-FR"/>
-        </w:rPr>
-      </w:pPr>
-    </w:p>
-    <w:p>
-      <w:pPr>
-        <w:pStyle w:val="RequirementID"/>
-      </w:pPr>
-      <w:r>
-        <w:t xml:space="preserve">REQ13: Concatenação </w:t>
-      </w:r>
-    </w:p>
-    <w:p>
-      <w:pPr>
-        <w:pStyle w:val="RequirementText"/>
-      </w:pPr>
-      <w:r>
-        <w:t xml:space="preserve">Como operador de testes, eu devo ser capaz de manipular formas de onda para adicionar, excluir e concatenar diferentes formas de onda em uma só. </w:t>
-      </w:r>
-    </w:p>
-    <w:p>
-      <w:pPr>
-        <w:spacing w:after="0" w:line="240" w:lineRule="auto"/>
-        <w:ind w:left="540"/>
-        <w:rPr>
-          <w:rFonts w:ascii="Times New Roman" w:eastAsia="Times New Roman" w:hAnsi="Times New Roman" w:cs="Times New Roman"/>
-          <w:b/>
-          <w:bCs/>
-          <w:color w:val="008000"/>
-          <w:sz w:val="24"/>
-          <w:szCs w:val="24"/>
-          <w:lang w:val="en-US" w:eastAsia="fr-FR"/>
-        </w:rPr>
-      </w:pPr>
-      <w:r>
-        <w:rPr>
-          <w:rFonts w:ascii="Times New Roman" w:eastAsia="Times New Roman" w:hAnsi="Times New Roman" w:cs="Times New Roman"/>
-          <w:b/>
-          <w:bCs/>
-          <w:color w:val="008000"/>
-          <w:sz w:val="24"/>
-          <w:szCs w:val="24"/>
-          <w:lang w:val="en-US" w:eastAsia="fr-FR"/>
-        </w:rPr>
-        <w:t xml:space="preserve">Allocated </w:t>
-      </w:r>
-      <w:proofErr w:type="gramStart"/>
-      <w:r>
-        <w:rPr>
-          <w:rFonts w:ascii="Times New Roman" w:eastAsia="Times New Roman" w:hAnsi="Times New Roman" w:cs="Times New Roman"/>
-          <w:b/>
-          <w:bCs/>
-          <w:color w:val="008000"/>
-          <w:sz w:val="24"/>
-          <w:szCs w:val="24"/>
-          <w:lang w:val="en-US" w:eastAsia="fr-FR"/>
-        </w:rPr>
-        <w:t>to :</w:t>
-      </w:r>
-      <w:proofErr w:type="gramEnd"/>
-      <w:r>
-        <w:rPr>
-          <w:rFonts w:ascii="Times New Roman" w:eastAsia="Times New Roman" w:hAnsi="Times New Roman" w:cs="Times New Roman"/>
-          <w:b/>
-          <w:bCs/>
-          <w:color w:val="008000"/>
-          <w:sz w:val="24"/>
-          <w:szCs w:val="24"/>
-          <w:lang w:val="en-US" w:eastAsia="fr-FR"/>
-        </w:rPr>
-        <w:t xml:space="preserve"> </w:t>
-      </w:r>
-      <w:r>
-        <w:rPr>
-          <w:rFonts w:ascii="Times New Roman" w:eastAsia="Times New Roman" w:hAnsi="Times New Roman" w:cs="Times New Roman"/>
-          <w:b/>
-          <w:bCs/>
-          <w:color w:val="008000"/>
-          <w:sz w:val="24"/>
-          <w:szCs w:val="24"/>
-          <w:lang w:val="en-US" w:eastAsia="fr-FR"/>
-        </w:rPr>
-        <w:t>Isabelle Orlandi</w:t>
-      </w:r>
-    </w:p>
-    <w:p>
-      <w:pPr>
-        <w:spacing w:after="0" w:line="240" w:lineRule="auto"/>
-        <w:ind w:left="540"/>
-        <w:rPr>
-          <w:rFonts w:ascii="Times New Roman" w:eastAsia="Times New Roman" w:hAnsi="Times New Roman" w:cs="Times New Roman"/>
-          <w:b/>
-          <w:bCs/>
-          <w:color w:val="008000"/>
-          <w:sz w:val="24"/>
-          <w:szCs w:val="24"/>
-          <w:lang w:val="en-US" w:eastAsia="fr-FR"/>
-        </w:rPr>
-      </w:pPr>
-      <w:proofErr w:type="gramStart"/>
-      <w:r>
-        <w:rPr>
-          <w:rFonts w:ascii="Times New Roman" w:eastAsia="Times New Roman" w:hAnsi="Times New Roman" w:cs="Times New Roman"/>
-          <w:b/>
-          <w:bCs/>
-          <w:color w:val="008000"/>
-          <w:sz w:val="24"/>
-          <w:szCs w:val="24"/>
-          <w:lang w:val="en-US" w:eastAsia="fr-FR"/>
-        </w:rPr>
-        <w:t>Priority :</w:t>
-      </w:r>
-      <w:proofErr w:type="gramEnd"/>
-      <w:r>
-        <w:rPr>
-          <w:rFonts w:ascii="Times New Roman" w:eastAsia="Times New Roman" w:hAnsi="Times New Roman" w:cs="Times New Roman"/>
-          <w:b/>
-          <w:bCs/>
-          <w:color w:val="008000"/>
-          <w:sz w:val="24"/>
-          <w:szCs w:val="24"/>
-          <w:lang w:val="en-US" w:eastAsia="fr-FR"/>
-        </w:rPr>
-        <w:t xml:space="preserve"> High</w:t>
-      </w:r>
-    </w:p>
-    <w:p>
-      <w:pPr>
-        <w:rPr>
-          <w:lang w:eastAsia="fr-FR"/>
-        </w:rPr>
-      </w:pPr>
-    </w:p>
-    <w:p>
-      <w:pPr>
-        <w:pStyle w:val="RequirementID"/>
-      </w:pPr>
-      <w:r>
-        <w:t>REQ14: Salvar/Carregar Arquivos</w:t>
-      </w:r>
-    </w:p>
-    <w:p>
-      <w:pPr>
-        <w:pStyle w:val="RequirementText"/>
-      </w:pPr>
-      <w:r>
-        <w:t xml:space="preserve">Como operador de testes, eu quero salvar as formas de onda geradas em uma sessão (preferencialmente com nomes indicativos e gerados automaticamente) e carregar formas de ondas salvas anteriormente, para armazenar os dados de testes realizados e reavaliar dados obtidos em sessões anteriores. </w:t>
-      </w:r>
-    </w:p>
-    <w:p>
-      <w:pPr>
-        <w:spacing w:after="0" w:line="240" w:lineRule="auto"/>
-        <w:ind w:left="540"/>
-        <w:rPr>
-          <w:rFonts w:ascii="Times New Roman" w:eastAsia="Times New Roman" w:hAnsi="Times New Roman" w:cs="Times New Roman"/>
-          <w:b/>
-          <w:bCs/>
-          <w:color w:val="008000"/>
-          <w:sz w:val="24"/>
-          <w:szCs w:val="24"/>
-          <w:lang w:val="en-US" w:eastAsia="fr-FR"/>
-        </w:rPr>
-      </w:pPr>
-      <w:r>
-        <w:rPr>
-          <w:rFonts w:ascii="Times New Roman" w:eastAsia="Times New Roman" w:hAnsi="Times New Roman" w:cs="Times New Roman"/>
-          <w:b/>
-          <w:bCs/>
-          <w:color w:val="008000"/>
-          <w:sz w:val="24"/>
-          <w:szCs w:val="24"/>
-          <w:lang w:val="en-US" w:eastAsia="fr-FR"/>
-        </w:rPr>
-        <w:t xml:space="preserve">Allocated </w:t>
-      </w:r>
-      <w:proofErr w:type="gramStart"/>
-      <w:r>
-        <w:rPr>
-          <w:rFonts w:ascii="Times New Roman" w:eastAsia="Times New Roman" w:hAnsi="Times New Roman" w:cs="Times New Roman"/>
-          <w:b/>
-          <w:bCs/>
-          <w:color w:val="008000"/>
-          <w:sz w:val="24"/>
-          <w:szCs w:val="24"/>
-          <w:lang w:val="en-US" w:eastAsia="fr-FR"/>
-        </w:rPr>
-        <w:t>to :</w:t>
-      </w:r>
-      <w:proofErr w:type="gramEnd"/>
-      <w:r>
-        <w:rPr>
-          <w:rFonts w:ascii="Times New Roman" w:eastAsia="Times New Roman" w:hAnsi="Times New Roman" w:cs="Times New Roman"/>
-          <w:b/>
-          <w:bCs/>
-          <w:color w:val="008000"/>
-          <w:sz w:val="24"/>
-          <w:szCs w:val="24"/>
-          <w:lang w:val="en-US" w:eastAsia="fr-FR"/>
-        </w:rPr>
-        <w:t xml:space="preserve"> </w:t>
-      </w:r>
-      <w:r>
-        <w:rPr>
-          <w:rFonts w:ascii="Times New Roman" w:eastAsia="Times New Roman" w:hAnsi="Times New Roman" w:cs="Times New Roman"/>
-          <w:b/>
-          <w:bCs/>
-          <w:color w:val="008000"/>
-          <w:sz w:val="24"/>
-          <w:szCs w:val="24"/>
-          <w:lang w:val="en-US" w:eastAsia="fr-FR"/>
-        </w:rPr>
-        <w:t>Isabelle Orlandi</w:t>
-      </w:r>
-    </w:p>
-    <w:p>
-      <w:pPr>
-        <w:spacing w:after="0" w:line="240" w:lineRule="auto"/>
-        <w:ind w:left="540"/>
-        <w:rPr>
-          <w:rFonts w:ascii="Times New Roman" w:eastAsia="Times New Roman" w:hAnsi="Times New Roman" w:cs="Times New Roman"/>
-          <w:b/>
-          <w:bCs/>
-          <w:color w:val="008000"/>
-          <w:sz w:val="24"/>
-          <w:szCs w:val="24"/>
-          <w:lang w:val="en-US" w:eastAsia="fr-FR"/>
-        </w:rPr>
-      </w:pPr>
-      <w:proofErr w:type="gramStart"/>
-      <w:r>
-        <w:rPr>
-          <w:rFonts w:ascii="Times New Roman" w:eastAsia="Times New Roman" w:hAnsi="Times New Roman" w:cs="Times New Roman"/>
-          <w:b/>
-          <w:bCs/>
-          <w:color w:val="008000"/>
-          <w:sz w:val="24"/>
-          <w:szCs w:val="24"/>
-          <w:lang w:val="en-US" w:eastAsia="fr-FR"/>
-        </w:rPr>
-        <w:t>Priority :</w:t>
-      </w:r>
-      <w:proofErr w:type="gramEnd"/>
-      <w:r>
-        <w:rPr>
-          <w:rFonts w:ascii="Times New Roman" w:eastAsia="Times New Roman" w:hAnsi="Times New Roman" w:cs="Times New Roman"/>
-          <w:b/>
-          <w:bCs/>
-          <w:color w:val="008000"/>
-          <w:sz w:val="24"/>
-          <w:szCs w:val="24"/>
-          <w:lang w:val="en-US" w:eastAsia="fr-FR"/>
-        </w:rPr>
-        <w:t xml:space="preserve"> </w:t>
-      </w:r>
-      <w:r>
-        <w:rPr>
-          <w:rFonts w:ascii="Times New Roman" w:eastAsia="Times New Roman" w:hAnsi="Times New Roman" w:cs="Times New Roman"/>
-          <w:b/>
-          <w:bCs/>
-          <w:color w:val="008000"/>
-          <w:sz w:val="24"/>
-          <w:szCs w:val="24"/>
-          <w:lang w:val="en-US" w:eastAsia="fr-FR"/>
-        </w:rPr>
-        <w:t>High</w:t>
-      </w:r>
-    </w:p>
-    <w:p>
-      <w:pPr>
-        <w:rPr>
-          <w:lang w:eastAsia="fr-FR"/>
-        </w:rPr>
-      </w:pPr>
-    </w:p>
-    <w:p>
-      <w:pPr>
-        <w:pStyle w:val="RequirementID"/>
-      </w:pPr>
-      <w:r>
-        <w:t>REQ15: Normalização da forma de onda</w:t>
-      </w:r>
-    </w:p>
-    <w:p>
-      <w:pPr>
-        <w:pStyle w:val="RequirementText"/>
-      </w:pPr>
-      <w:r>
-        <w:t xml:space="preserve">Como operador de testes, devo normalizar as formas de ondas geradas </w:t>
-      </w:r>
-      <w:r>
-        <w:t xml:space="preserve">pelo hardware </w:t>
-      </w:r>
-      <w:r>
-        <w:t xml:space="preserve">para um total de </w:t>
-      </w:r>
-      <w:r>
-        <w:rPr>
-          <w:rFonts w:cs="Times New Roman"/>
-        </w:rPr>
-        <w:t>±</w:t>
-      </w:r>
-      <w:r>
-        <w:t>10</w:t>
-      </w:r>
-      <w:r>
-        <w:t xml:space="preserve"> </w:t>
-      </w:r>
-      <w:r>
-        <w:t>V</w:t>
-      </w:r>
-      <w:r>
-        <w:softHyphen/>
-      </w:r>
-      <w:r>
-        <w:rPr>
-          <w:vertAlign w:val="subscript"/>
-        </w:rPr>
-        <w:t>p</w:t>
-      </w:r>
-      <w:r>
-        <w:t xml:space="preserve">, </w:t>
-      </w:r>
-      <w:r>
-        <w:rPr>
-          <w:vertAlign w:val="subscript"/>
-        </w:rPr>
-        <w:t xml:space="preserve"> </w:t>
-      </w:r>
-      <w:r>
-        <w:t xml:space="preserve">para não danificar equipamentos que utilizarão este sinal como entrada analógica. </w:t>
-      </w:r>
-    </w:p>
-    <w:p>
-      <w:pPr>
-        <w:spacing w:after="0" w:line="240" w:lineRule="auto"/>
-        <w:ind w:left="540"/>
-        <w:rPr>
-          <w:rFonts w:ascii="Times New Roman" w:eastAsia="Times New Roman" w:hAnsi="Times New Roman" w:cs="Times New Roman"/>
-          <w:b/>
-          <w:bCs/>
-          <w:color w:val="008000"/>
-          <w:sz w:val="24"/>
-          <w:szCs w:val="24"/>
-          <w:lang w:val="en-US" w:eastAsia="fr-FR"/>
-        </w:rPr>
-      </w:pPr>
-      <w:r>
-        <w:rPr>
-          <w:rFonts w:ascii="Times New Roman" w:eastAsia="Times New Roman" w:hAnsi="Times New Roman" w:cs="Times New Roman"/>
-          <w:b/>
-          <w:bCs/>
-          <w:color w:val="008000"/>
-          <w:sz w:val="24"/>
-          <w:szCs w:val="24"/>
-          <w:lang w:val="en-US" w:eastAsia="fr-FR"/>
-        </w:rPr>
-        <w:t xml:space="preserve">Allocated </w:t>
-      </w:r>
-      <w:proofErr w:type="gramStart"/>
-      <w:r>
-        <w:rPr>
-          <w:rFonts w:ascii="Times New Roman" w:eastAsia="Times New Roman" w:hAnsi="Times New Roman" w:cs="Times New Roman"/>
-          <w:b/>
-          <w:bCs/>
-          <w:color w:val="008000"/>
-          <w:sz w:val="24"/>
-          <w:szCs w:val="24"/>
-          <w:lang w:val="en-US" w:eastAsia="fr-FR"/>
-        </w:rPr>
-        <w:t>to :</w:t>
-      </w:r>
-      <w:proofErr w:type="gramEnd"/>
-      <w:r>
-        <w:rPr>
-          <w:rFonts w:ascii="Times New Roman" w:eastAsia="Times New Roman" w:hAnsi="Times New Roman" w:cs="Times New Roman"/>
-          <w:b/>
-          <w:bCs/>
-          <w:color w:val="008000"/>
-          <w:sz w:val="24"/>
-          <w:szCs w:val="24"/>
-          <w:lang w:val="en-US" w:eastAsia="fr-FR"/>
-        </w:rPr>
-        <w:t xml:space="preserve"> </w:t>
-      </w:r>
-      <w:r>
-        <w:rPr>
-          <w:rFonts w:ascii="Times New Roman" w:eastAsia="Times New Roman" w:hAnsi="Times New Roman" w:cs="Times New Roman"/>
-          <w:b/>
-          <w:bCs/>
-          <w:color w:val="008000"/>
-          <w:sz w:val="24"/>
-          <w:szCs w:val="24"/>
-          <w:lang w:val="en-US" w:eastAsia="fr-FR"/>
-        </w:rPr>
-        <w:t>Isabelle Orlandi</w:t>
-      </w:r>
-    </w:p>
-    <w:p>
-      <w:pPr>
-        <w:spacing w:after="0" w:line="240" w:lineRule="auto"/>
-        <w:ind w:left="540"/>
-        <w:rPr>
-          <w:rFonts w:ascii="Times New Roman" w:eastAsia="Times New Roman" w:hAnsi="Times New Roman" w:cs="Times New Roman"/>
-          <w:b/>
-          <w:bCs/>
-          <w:color w:val="008000"/>
-          <w:sz w:val="24"/>
-          <w:szCs w:val="24"/>
-          <w:lang w:val="en-US" w:eastAsia="fr-FR"/>
-        </w:rPr>
-      </w:pPr>
-      <w:proofErr w:type="gramStart"/>
-      <w:r>
-        <w:rPr>
-          <w:rFonts w:ascii="Times New Roman" w:eastAsia="Times New Roman" w:hAnsi="Times New Roman" w:cs="Times New Roman"/>
-          <w:b/>
-          <w:bCs/>
-          <w:color w:val="008000"/>
-          <w:sz w:val="24"/>
-          <w:szCs w:val="24"/>
-          <w:lang w:val="en-US" w:eastAsia="fr-FR"/>
-        </w:rPr>
-        <w:t>Priority :</w:t>
-      </w:r>
-      <w:proofErr w:type="gramEnd"/>
-      <w:r>
-        <w:rPr>
-          <w:rFonts w:ascii="Times New Roman" w:eastAsia="Times New Roman" w:hAnsi="Times New Roman" w:cs="Times New Roman"/>
-          <w:b/>
-          <w:bCs/>
-          <w:color w:val="008000"/>
-          <w:sz w:val="24"/>
-          <w:szCs w:val="24"/>
-          <w:lang w:val="en-US" w:eastAsia="fr-FR"/>
-        </w:rPr>
-        <w:t xml:space="preserve"> </w:t>
-      </w:r>
-      <w:r>
-        <w:rPr>
-          <w:rFonts w:ascii="Times New Roman" w:eastAsia="Times New Roman" w:hAnsi="Times New Roman" w:cs="Times New Roman"/>
-          <w:b/>
-          <w:bCs/>
-          <w:color w:val="008000"/>
-          <w:sz w:val="24"/>
-          <w:szCs w:val="24"/>
-          <w:lang w:val="en-US" w:eastAsia="fr-FR"/>
-        </w:rPr>
-        <w:t>Medium</w:t>
-      </w:r>
-    </w:p>
-    <w:p>
-      <w:pPr>
-        <w:rPr>
-          <w:lang w:eastAsia="fr-FR"/>
-        </w:rPr>
-      </w:pPr>
-    </w:p>
-    <w:p>
-      <w:pPr>
-        <w:pStyle w:val="RequirementID"/>
-      </w:pPr>
-      <w:r>
-        <w:t>REQ16: Frêquencia de Aquisição</w:t>
-      </w:r>
-    </w:p>
-    <w:p>
-      <w:pPr>
-        <w:pStyle w:val="RequirementText"/>
-      </w:pPr>
-      <w:r>
-        <w:lastRenderedPageBreak/>
-        <w:t>Como operador de testes, preciso configurar</w:t>
-      </w:r>
-      <w:r>
-        <w:t xml:space="preserve"> a</w:t>
-      </w:r>
-      <w:r>
-        <w:t xml:space="preserve"> frêquencia de aquisição do sinal analógico para que a forma de onda adquirida possa ser validada corretamente de acordo com os padrões de formas de onda disponíveis. </w:t>
-      </w:r>
-    </w:p>
-    <w:p>
-      <w:pPr>
-        <w:spacing w:after="0" w:line="240" w:lineRule="auto"/>
-        <w:ind w:left="540"/>
-        <w:rPr>
-          <w:rFonts w:ascii="Times New Roman" w:eastAsia="Times New Roman" w:hAnsi="Times New Roman" w:cs="Times New Roman"/>
-          <w:b/>
-          <w:bCs/>
-          <w:color w:val="008000"/>
-          <w:sz w:val="24"/>
-          <w:szCs w:val="24"/>
-          <w:lang w:val="en-US" w:eastAsia="fr-FR"/>
-        </w:rPr>
-      </w:pPr>
-      <w:r>
-        <w:rPr>
-          <w:rFonts w:ascii="Times New Roman" w:eastAsia="Times New Roman" w:hAnsi="Times New Roman" w:cs="Times New Roman"/>
-          <w:b/>
-          <w:bCs/>
-          <w:color w:val="008000"/>
-          <w:sz w:val="24"/>
-          <w:szCs w:val="24"/>
-          <w:lang w:val="en-US" w:eastAsia="fr-FR"/>
-        </w:rPr>
-        <w:t xml:space="preserve">Allocated </w:t>
-      </w:r>
-      <w:proofErr w:type="gramStart"/>
-      <w:r>
-        <w:rPr>
-          <w:rFonts w:ascii="Times New Roman" w:eastAsia="Times New Roman" w:hAnsi="Times New Roman" w:cs="Times New Roman"/>
-          <w:b/>
-          <w:bCs/>
-          <w:color w:val="008000"/>
-          <w:sz w:val="24"/>
-          <w:szCs w:val="24"/>
-          <w:lang w:val="en-US" w:eastAsia="fr-FR"/>
-        </w:rPr>
-        <w:t>to :</w:t>
-      </w:r>
-      <w:proofErr w:type="gramEnd"/>
-      <w:r>
-        <w:rPr>
-          <w:rFonts w:ascii="Times New Roman" w:eastAsia="Times New Roman" w:hAnsi="Times New Roman" w:cs="Times New Roman"/>
-          <w:b/>
-          <w:bCs/>
-          <w:color w:val="008000"/>
-          <w:sz w:val="24"/>
-          <w:szCs w:val="24"/>
-          <w:lang w:val="en-US" w:eastAsia="fr-FR"/>
-        </w:rPr>
-        <w:t xml:space="preserve"> </w:t>
-      </w:r>
-      <w:r>
-        <w:rPr>
-          <w:rFonts w:ascii="Times New Roman" w:eastAsia="Times New Roman" w:hAnsi="Times New Roman" w:cs="Times New Roman"/>
-          <w:b/>
-          <w:bCs/>
-          <w:color w:val="008000"/>
-          <w:sz w:val="24"/>
-          <w:szCs w:val="24"/>
-          <w:lang w:val="en-US" w:eastAsia="fr-FR"/>
-        </w:rPr>
-        <w:t>Isabelle Orlandi</w:t>
-      </w:r>
-    </w:p>
-    <w:p>
-      <w:pPr>
-        <w:spacing w:after="0" w:line="240" w:lineRule="auto"/>
-        <w:ind w:left="540"/>
-        <w:rPr>
-          <w:rFonts w:ascii="Times New Roman" w:eastAsia="Times New Roman" w:hAnsi="Times New Roman" w:cs="Times New Roman"/>
-          <w:b/>
-          <w:bCs/>
-          <w:color w:val="008000"/>
-          <w:sz w:val="24"/>
-          <w:szCs w:val="24"/>
-          <w:lang w:val="en-US" w:eastAsia="fr-FR"/>
-        </w:rPr>
-      </w:pPr>
-      <w:proofErr w:type="gramStart"/>
-      <w:r>
-        <w:rPr>
-          <w:rFonts w:ascii="Times New Roman" w:eastAsia="Times New Roman" w:hAnsi="Times New Roman" w:cs="Times New Roman"/>
-          <w:b/>
-          <w:bCs/>
-          <w:color w:val="008000"/>
-          <w:sz w:val="24"/>
-          <w:szCs w:val="24"/>
-          <w:lang w:val="en-US" w:eastAsia="fr-FR"/>
-        </w:rPr>
-        <w:t>Priority :</w:t>
-      </w:r>
-      <w:proofErr w:type="gramEnd"/>
-      <w:r>
-        <w:rPr>
-          <w:rFonts w:ascii="Times New Roman" w:eastAsia="Times New Roman" w:hAnsi="Times New Roman" w:cs="Times New Roman"/>
-          <w:b/>
-          <w:bCs/>
-          <w:color w:val="008000"/>
-          <w:sz w:val="24"/>
-          <w:szCs w:val="24"/>
-          <w:lang w:val="en-US" w:eastAsia="fr-FR"/>
-        </w:rPr>
-        <w:t xml:space="preserve"> </w:t>
-      </w:r>
-      <w:r>
-        <w:rPr>
-          <w:rFonts w:ascii="Times New Roman" w:eastAsia="Times New Roman" w:hAnsi="Times New Roman" w:cs="Times New Roman"/>
-          <w:b/>
-          <w:bCs/>
-          <w:color w:val="008000"/>
-          <w:sz w:val="24"/>
-          <w:szCs w:val="24"/>
-          <w:lang w:val="en-US" w:eastAsia="fr-FR"/>
-        </w:rPr>
-        <w:t>High</w:t>
-      </w:r>
-    </w:p>
-    <w:p>
-      <w:pPr>
-        <w:rPr>
-          <w:lang w:eastAsia="fr-FR"/>
-        </w:rPr>
-      </w:pPr>
-    </w:p>
-    <w:p>
-      <w:pPr>
-        <w:rPr>
-          <w:lang w:eastAsia="fr-FR"/>
-        </w:rPr>
-      </w:pPr>
-    </w:p>
-    <w:p>
-      <w:pPr>
-        <w:pStyle w:val="RequirementID"/>
-      </w:pPr>
-      <w:r>
-        <w:t>REQ17: Executável de Instalação</w:t>
-      </w:r>
-    </w:p>
-    <w:p>
-      <w:pPr>
-        <w:pStyle w:val="RequirementText"/>
-      </w:pPr>
-      <w:r>
-        <w:t>Como desenvolvedor do software</w:t>
-      </w:r>
-      <w:r>
-        <w:t>,</w:t>
-      </w:r>
-      <w:r>
-        <w:t xml:space="preserve"> eu devo gerar um arquivo executável </w:t>
-      </w:r>
-      <w:r>
-        <w:t xml:space="preserve">completo </w:t>
-      </w:r>
-      <w:r>
-        <w:t xml:space="preserve">que permita a instalação do software em diferentes computadores, tentando evitar problemas de compatibilidade, </w:t>
-      </w:r>
-      <w:r>
-        <w:t xml:space="preserve">para que o usuário instale de maneira rápida e simples tanto software, como os pacotes requeridos à aplicação. </w:t>
-      </w:r>
-    </w:p>
-    <w:p>
-      <w:pPr>
-        <w:spacing w:after="0" w:line="240" w:lineRule="auto"/>
-        <w:ind w:left="540"/>
-        <w:rPr>
-          <w:rFonts w:ascii="Times New Roman" w:eastAsia="Times New Roman" w:hAnsi="Times New Roman" w:cs="Times New Roman"/>
-          <w:b/>
-          <w:bCs/>
-          <w:color w:val="008000"/>
-          <w:sz w:val="24"/>
-          <w:szCs w:val="24"/>
-          <w:lang w:val="en-US" w:eastAsia="fr-FR"/>
-        </w:rPr>
-      </w:pPr>
-      <w:r>
-        <w:rPr>
-          <w:rFonts w:ascii="Times New Roman" w:eastAsia="Times New Roman" w:hAnsi="Times New Roman" w:cs="Times New Roman"/>
-          <w:b/>
-          <w:bCs/>
-          <w:color w:val="008000"/>
-          <w:sz w:val="24"/>
-          <w:szCs w:val="24"/>
-          <w:lang w:val="en-US" w:eastAsia="fr-FR"/>
-        </w:rPr>
-        <w:t xml:space="preserve">Allocated </w:t>
-      </w:r>
-      <w:proofErr w:type="gramStart"/>
-      <w:r>
-        <w:rPr>
-          <w:rFonts w:ascii="Times New Roman" w:eastAsia="Times New Roman" w:hAnsi="Times New Roman" w:cs="Times New Roman"/>
-          <w:b/>
-          <w:bCs/>
-          <w:color w:val="008000"/>
-          <w:sz w:val="24"/>
-          <w:szCs w:val="24"/>
-          <w:lang w:val="en-US" w:eastAsia="fr-FR"/>
-        </w:rPr>
-        <w:t>to :</w:t>
-      </w:r>
-      <w:proofErr w:type="gramEnd"/>
-      <w:r>
-        <w:rPr>
-          <w:rFonts w:ascii="Times New Roman" w:eastAsia="Times New Roman" w:hAnsi="Times New Roman" w:cs="Times New Roman"/>
-          <w:b/>
-          <w:bCs/>
-          <w:color w:val="008000"/>
-          <w:sz w:val="24"/>
-          <w:szCs w:val="24"/>
-          <w:lang w:val="en-US" w:eastAsia="fr-FR"/>
-        </w:rPr>
-        <w:t xml:space="preserve"> </w:t>
-      </w:r>
-      <w:r>
-        <w:rPr>
-          <w:rFonts w:ascii="Times New Roman" w:eastAsia="Times New Roman" w:hAnsi="Times New Roman" w:cs="Times New Roman"/>
-          <w:b/>
-          <w:bCs/>
-          <w:color w:val="008000"/>
-          <w:sz w:val="24"/>
-          <w:szCs w:val="24"/>
-          <w:lang w:val="en-US" w:eastAsia="fr-FR"/>
-        </w:rPr>
-        <w:t>Isabelle Orlandi</w:t>
-      </w:r>
-    </w:p>
-    <w:p>
-      <w:pPr>
-        <w:spacing w:after="0" w:line="240" w:lineRule="auto"/>
-        <w:ind w:left="540"/>
-        <w:rPr>
-          <w:rFonts w:ascii="Times New Roman" w:eastAsia="Times New Roman" w:hAnsi="Times New Roman" w:cs="Times New Roman"/>
-          <w:b/>
-          <w:bCs/>
-          <w:color w:val="008000"/>
-          <w:sz w:val="24"/>
-          <w:szCs w:val="24"/>
-          <w:lang w:val="en-US" w:eastAsia="fr-FR"/>
-        </w:rPr>
-      </w:pPr>
-      <w:proofErr w:type="gramStart"/>
-      <w:r>
-        <w:rPr>
-          <w:rFonts w:ascii="Times New Roman" w:eastAsia="Times New Roman" w:hAnsi="Times New Roman" w:cs="Times New Roman"/>
-          <w:b/>
-          <w:bCs/>
-          <w:color w:val="008000"/>
-          <w:sz w:val="24"/>
-          <w:szCs w:val="24"/>
-          <w:lang w:val="en-US" w:eastAsia="fr-FR"/>
-        </w:rPr>
-        <w:t>Priority :</w:t>
-      </w:r>
-      <w:proofErr w:type="gramEnd"/>
-      <w:r>
-        <w:rPr>
-          <w:rFonts w:ascii="Times New Roman" w:eastAsia="Times New Roman" w:hAnsi="Times New Roman" w:cs="Times New Roman"/>
-          <w:b/>
-          <w:bCs/>
-          <w:color w:val="008000"/>
-          <w:sz w:val="24"/>
-          <w:szCs w:val="24"/>
-          <w:lang w:val="en-US" w:eastAsia="fr-FR"/>
-        </w:rPr>
-        <w:t xml:space="preserve"> </w:t>
-      </w:r>
-      <w:r>
-        <w:rPr>
-          <w:rFonts w:ascii="Times New Roman" w:eastAsia="Times New Roman" w:hAnsi="Times New Roman" w:cs="Times New Roman"/>
-          <w:b/>
-          <w:bCs/>
-          <w:color w:val="008000"/>
-          <w:sz w:val="24"/>
-          <w:szCs w:val="24"/>
-          <w:lang w:val="en-US" w:eastAsia="fr-FR"/>
-        </w:rPr>
-        <w:t>Medium</w:t>
-      </w:r>
-    </w:p>
-    <w:p>
-      <w:pPr>
-        <w:rPr>
-          <w:lang w:eastAsia="fr-FR"/>
-        </w:rPr>
-      </w:pPr>
-    </w:p>
-    <w:p>
-      <w:pPr>
-        <w:pStyle w:val="RequirementID"/>
-      </w:pPr>
-      <w:r>
-        <w:t>REQ</w:t>
-      </w:r>
-      <w:r>
-        <w:t>18</w:t>
-      </w:r>
-      <w:r>
-        <w:t xml:space="preserve">: </w:t>
-      </w:r>
-      <w:r>
-        <w:t>Apresentação</w:t>
-      </w:r>
-    </w:p>
-    <w:p>
-      <w:pPr>
-        <w:pStyle w:val="RequirementText"/>
-      </w:pPr>
-      <w:r>
-        <w:t xml:space="preserve">Como desenvolvedor do software, eu devo apresentar para a equipe o trabalho realizado, os desafios encontrados, as soluções propostas e o resultado final, para que o conhecimento adquirido seja avaliado e compartilhado. </w:t>
-      </w:r>
-    </w:p>
-    <w:p>
-      <w:pPr>
-        <w:spacing w:after="0" w:line="240" w:lineRule="auto"/>
-        <w:ind w:left="540"/>
-        <w:rPr>
-          <w:rFonts w:ascii="Times New Roman" w:eastAsia="Times New Roman" w:hAnsi="Times New Roman" w:cs="Times New Roman"/>
-          <w:b/>
-          <w:bCs/>
-          <w:color w:val="008000"/>
-          <w:sz w:val="24"/>
-          <w:szCs w:val="24"/>
-          <w:lang w:val="en-US" w:eastAsia="fr-FR"/>
-        </w:rPr>
-      </w:pPr>
-      <w:r>
-        <w:rPr>
-          <w:rFonts w:ascii="Times New Roman" w:eastAsia="Times New Roman" w:hAnsi="Times New Roman" w:cs="Times New Roman"/>
-          <w:b/>
-          <w:bCs/>
-          <w:color w:val="008000"/>
-          <w:sz w:val="24"/>
-          <w:szCs w:val="24"/>
-          <w:lang w:val="en-US" w:eastAsia="fr-FR"/>
-        </w:rPr>
-        <w:t xml:space="preserve">Allocated </w:t>
-      </w:r>
-      <w:proofErr w:type="gramStart"/>
-      <w:r>
-        <w:rPr>
-          <w:rFonts w:ascii="Times New Roman" w:eastAsia="Times New Roman" w:hAnsi="Times New Roman" w:cs="Times New Roman"/>
-          <w:b/>
-          <w:bCs/>
-          <w:color w:val="008000"/>
-          <w:sz w:val="24"/>
-          <w:szCs w:val="24"/>
-          <w:lang w:val="en-US" w:eastAsia="fr-FR"/>
-        </w:rPr>
-        <w:t>to :</w:t>
-      </w:r>
-      <w:proofErr w:type="gramEnd"/>
-      <w:r>
-        <w:rPr>
-          <w:rFonts w:ascii="Times New Roman" w:eastAsia="Times New Roman" w:hAnsi="Times New Roman" w:cs="Times New Roman"/>
-          <w:b/>
-          <w:bCs/>
-          <w:color w:val="008000"/>
-          <w:sz w:val="24"/>
-          <w:szCs w:val="24"/>
-          <w:lang w:val="en-US" w:eastAsia="fr-FR"/>
-        </w:rPr>
-        <w:t xml:space="preserve"> </w:t>
-      </w:r>
-      <w:r>
-        <w:rPr>
-          <w:rFonts w:ascii="Times New Roman" w:eastAsia="Times New Roman" w:hAnsi="Times New Roman" w:cs="Times New Roman"/>
-          <w:b/>
-          <w:bCs/>
-          <w:color w:val="008000"/>
-          <w:sz w:val="24"/>
-          <w:szCs w:val="24"/>
-          <w:lang w:val="en-US" w:eastAsia="fr-FR"/>
-        </w:rPr>
-        <w:t>Isabelle Orlandi</w:t>
-      </w:r>
-    </w:p>
-    <w:p>
-      <w:pPr>
-        <w:spacing w:after="0" w:line="240" w:lineRule="auto"/>
-        <w:ind w:left="540"/>
-        <w:rPr>
-          <w:rFonts w:ascii="Times New Roman" w:eastAsia="Times New Roman" w:hAnsi="Times New Roman" w:cs="Times New Roman"/>
-          <w:b/>
-          <w:bCs/>
-          <w:color w:val="008000"/>
-          <w:sz w:val="24"/>
-          <w:szCs w:val="24"/>
-          <w:lang w:val="en-US" w:eastAsia="fr-FR"/>
-        </w:rPr>
-      </w:pPr>
-      <w:proofErr w:type="gramStart"/>
-      <w:r>
-        <w:rPr>
-          <w:rFonts w:ascii="Times New Roman" w:eastAsia="Times New Roman" w:hAnsi="Times New Roman" w:cs="Times New Roman"/>
-          <w:b/>
-          <w:bCs/>
-          <w:color w:val="008000"/>
-          <w:sz w:val="24"/>
-          <w:szCs w:val="24"/>
-          <w:lang w:val="en-US" w:eastAsia="fr-FR"/>
-        </w:rPr>
-        <w:t>Priority :</w:t>
-      </w:r>
-      <w:proofErr w:type="gramEnd"/>
-      <w:r>
-        <w:rPr>
-          <w:rFonts w:ascii="Times New Roman" w:eastAsia="Times New Roman" w:hAnsi="Times New Roman" w:cs="Times New Roman"/>
-          <w:b/>
-          <w:bCs/>
-          <w:color w:val="008000"/>
-          <w:sz w:val="24"/>
-          <w:szCs w:val="24"/>
-          <w:lang w:val="en-US" w:eastAsia="fr-FR"/>
-        </w:rPr>
-        <w:t xml:space="preserve"> </w:t>
-      </w:r>
-      <w:r>
-        <w:rPr>
-          <w:rFonts w:ascii="Times New Roman" w:eastAsia="Times New Roman" w:hAnsi="Times New Roman" w:cs="Times New Roman"/>
-          <w:b/>
-          <w:bCs/>
-          <w:color w:val="008000"/>
-          <w:sz w:val="24"/>
-          <w:szCs w:val="24"/>
-          <w:lang w:val="en-US" w:eastAsia="fr-FR"/>
-        </w:rPr>
-        <w:t>Medium</w:t>
-      </w:r>
-    </w:p>
-    <w:p>
-      <w:pPr>
-        <w:pStyle w:val="PargrafodaLista"/>
-        <w:rPr>
-          <w:rFonts w:ascii="Arial" w:hAnsi="Arial" w:cs="Arial"/>
-          <w:sz w:val="24"/>
-          <w:szCs w:val="24"/>
-          <w:lang w:val="en-US"/>
-        </w:rPr>
-      </w:pPr>
-    </w:p>
-    <w:p>
-      <w:pPr>
-        <w:pStyle w:val="Ttulo1"/>
-      </w:pPr>
-      <w:r>
-        <w:t>Requisitos Adicionais</w:t>
-      </w:r>
-    </w:p>
-    <w:p>
-      <w:r>
-        <w:t>Nesta seção serão apresentados os requisitos adicionais propostos para a aplicação.</w:t>
-      </w:r>
-    </w:p>
-    <w:p>
-      <w:pPr>
-        <w:pStyle w:val="RequirementID"/>
-      </w:pPr>
-      <w:r>
-        <w:t>REQ19: Curva de Histerese</w:t>
-      </w:r>
-    </w:p>
-    <w:p>
-      <w:pPr>
-        <w:pStyle w:val="RequirementText"/>
-      </w:pPr>
-      <w:r>
-        <w:t xml:space="preserve">Como operador de testes, quero poder gerar e visualizar uma curva de histerese, para realizar análises mais específicas das propriedades do sinal medido. </w:t>
-      </w:r>
-    </w:p>
-    <w:p>
-      <w:pPr>
-        <w:spacing w:after="0" w:line="240" w:lineRule="auto"/>
-        <w:ind w:left="540"/>
-        <w:rPr>
-          <w:rFonts w:ascii="Times New Roman" w:eastAsia="Times New Roman" w:hAnsi="Times New Roman" w:cs="Times New Roman"/>
-          <w:b/>
-          <w:bCs/>
-          <w:color w:val="008000"/>
-          <w:sz w:val="24"/>
-          <w:szCs w:val="24"/>
-          <w:lang w:val="en-US" w:eastAsia="fr-FR"/>
-        </w:rPr>
-      </w:pPr>
-      <w:r>
-        <w:rPr>
-          <w:rFonts w:ascii="Times New Roman" w:eastAsia="Times New Roman" w:hAnsi="Times New Roman" w:cs="Times New Roman"/>
-          <w:b/>
-          <w:bCs/>
-          <w:color w:val="008000"/>
-          <w:sz w:val="24"/>
-          <w:szCs w:val="24"/>
-          <w:lang w:val="en-US" w:eastAsia="fr-FR"/>
-        </w:rPr>
-        <w:t xml:space="preserve">Allocated </w:t>
-      </w:r>
-      <w:proofErr w:type="gramStart"/>
-      <w:r>
-        <w:rPr>
-          <w:rFonts w:ascii="Times New Roman" w:eastAsia="Times New Roman" w:hAnsi="Times New Roman" w:cs="Times New Roman"/>
-          <w:b/>
-          <w:bCs/>
-          <w:color w:val="008000"/>
-          <w:sz w:val="24"/>
-          <w:szCs w:val="24"/>
-          <w:lang w:val="en-US" w:eastAsia="fr-FR"/>
-        </w:rPr>
-        <w:t>to :</w:t>
-      </w:r>
-      <w:proofErr w:type="gramEnd"/>
-      <w:r>
-        <w:rPr>
-          <w:rFonts w:ascii="Times New Roman" w:eastAsia="Times New Roman" w:hAnsi="Times New Roman" w:cs="Times New Roman"/>
-          <w:b/>
-          <w:bCs/>
-          <w:color w:val="008000"/>
-          <w:sz w:val="24"/>
-          <w:szCs w:val="24"/>
-          <w:lang w:val="en-US" w:eastAsia="fr-FR"/>
-        </w:rPr>
-        <w:t xml:space="preserve"> </w:t>
-      </w:r>
-      <w:r>
-        <w:rPr>
-          <w:rFonts w:ascii="Times New Roman" w:eastAsia="Times New Roman" w:hAnsi="Times New Roman" w:cs="Times New Roman"/>
-          <w:b/>
-          <w:bCs/>
-          <w:color w:val="008000"/>
-          <w:sz w:val="24"/>
-          <w:szCs w:val="24"/>
-          <w:lang w:val="en-US" w:eastAsia="fr-FR"/>
-        </w:rPr>
-        <w:t>Isabelle Orlandi</w:t>
-      </w:r>
-    </w:p>
-    <w:p>
-      <w:pPr>
-        <w:spacing w:after="0" w:line="240" w:lineRule="auto"/>
-        <w:ind w:left="540"/>
-        <w:rPr>
-          <w:rFonts w:ascii="Times New Roman" w:eastAsia="Times New Roman" w:hAnsi="Times New Roman" w:cs="Times New Roman"/>
-          <w:b/>
-          <w:bCs/>
-          <w:color w:val="008000"/>
-          <w:sz w:val="24"/>
-          <w:szCs w:val="24"/>
-          <w:lang w:val="en-US" w:eastAsia="fr-FR"/>
-        </w:rPr>
-      </w:pPr>
-      <w:r>
-        <w:rPr>
-          <w:rFonts w:ascii="Times New Roman" w:eastAsia="Times New Roman" w:hAnsi="Times New Roman" w:cs="Times New Roman"/>
-          <w:b/>
-          <w:bCs/>
-          <w:color w:val="008000"/>
-          <w:sz w:val="24"/>
-          <w:szCs w:val="24"/>
-          <w:lang w:val="en-US" w:eastAsia="fr-FR"/>
-        </w:rPr>
-        <w:t xml:space="preserve">Priority : </w:t>
-      </w:r>
-      <w:r>
-        <w:rPr>
-          <w:rFonts w:ascii="Times New Roman" w:eastAsia="Times New Roman" w:hAnsi="Times New Roman" w:cs="Times New Roman"/>
-          <w:b/>
-          <w:bCs/>
-          <w:color w:val="008000"/>
-          <w:sz w:val="24"/>
-          <w:szCs w:val="24"/>
-          <w:lang w:val="en-US" w:eastAsia="fr-FR"/>
-        </w:rPr>
-        <w:t>Low</w:t>
-      </w:r>
-    </w:p>
-    <w:p>
-      <w:pPr>
-        <w:rPr>
-          <w:lang w:val="en-US"/>
-        </w:rPr>
-      </w:pPr>
-    </w:p>
-    <w:p>
-      <w:pPr>
-        <w:pStyle w:val="Ttulo1"/>
-      </w:pPr>
-      <w:r>
-        <w:t>Diagramas</w:t>
-      </w:r>
-    </w:p>
-    <w:p/>
-    <w:p>
-      <w:pPr>
-        <w:rPr>
-          <w:rFonts w:ascii="Arial" w:hAnsi="Arial" w:cs="Arial"/>
-          <w:sz w:val="24"/>
-          <w:szCs w:val="24"/>
-        </w:rPr>
-      </w:pPr>
     </w:p>
     <w:sectPr>
       <w:pgSz w:w="11906" w:h="16838"/>

--- a/Requirements/GeradorDeSinais_Requirements.docx
+++ b/Requirements/GeradorDeSinais_Requirements.docx
@@ -37,7 +37,6 @@
         <w:t>Objetivo</w:t>
       </w:r>
     </w:p>
-    <w:p/>
     <w:p>
       <w:pPr>
         <w:ind w:firstLine="708"/>
@@ -51,10 +50,53 @@
         <w:pStyle w:val="Ttulo1"/>
       </w:pPr>
       <w:r>
+        <w:t xml:space="preserve">Público </w:t>
+      </w:r>
+    </w:p>
+    <w:p>
+      <w:pPr>
+        <w:pStyle w:val="PargrafodaLista"/>
+        <w:numPr>
+          <w:ilvl w:val="0"/>
+          <w:numId w:val="5"/>
+        </w:numPr>
+      </w:pPr>
+      <w:r>
+        <w:t>Operador de testes</w:t>
+      </w:r>
+    </w:p>
+    <w:p>
+      <w:pPr>
+        <w:pStyle w:val="PargrafodaLista"/>
+        <w:numPr>
+          <w:ilvl w:val="0"/>
+          <w:numId w:val="5"/>
+        </w:numPr>
+      </w:pPr>
+      <w:r>
+        <w:t>Gerenciador do laboratório</w:t>
+      </w:r>
+    </w:p>
+    <w:p>
+      <w:pPr>
+        <w:pStyle w:val="PargrafodaLista"/>
+        <w:numPr>
+          <w:ilvl w:val="0"/>
+          <w:numId w:val="5"/>
+        </w:numPr>
+      </w:pPr>
+      <w:r>
+        <w:t>Gerente da empresa</w:t>
+      </w:r>
+    </w:p>
+    <w:p>
+      <w:pPr>
+        <w:pStyle w:val="Ttulo1"/>
+      </w:pPr>
+      <w:r>
         <w:t>Requisitos de Desenvolvimento</w:t>
       </w:r>
     </w:p>
-    <w:p/>
     <w:p>
       <w:pPr>
         <w:ind w:firstLine="708"/>
@@ -201,7 +243,10 @@
         <w:pStyle w:val="RequirementID"/>
       </w:pPr>
       <w:r>
-        <w:t>REQ02: Diagrama de Caso de Uso</w:t>
+        <w:t xml:space="preserve">REQ02: </w:t>
+      </w:r>
+      <w:r>
+        <w:t>Descrição em Histórias de Usuário</w:t>
       </w:r>
     </w:p>
     <w:p>
@@ -209,7 +254,13 @@
         <w:pStyle w:val="RequirementText"/>
       </w:pPr>
       <w:r>
-        <w:t>Desenvolvimento do Diagrama de Caso de Uso de acordo com os requisitos detalhados do projeto.</w:t>
+        <w:t xml:space="preserve">Desenvolvimento </w:t>
+      </w:r>
+      <w:r>
+        <w:t>das Histórias de Usuário (User Stories)</w:t>
+      </w:r>
+      <w:r>
+        <w:t xml:space="preserve"> de acordo com os requisitos detalhados do projeto.</w:t>
       </w:r>
     </w:p>
     <w:p>
@@ -624,39 +675,13 @@
     </w:p>
     <w:p>
       <w:pPr>
-        <w:pStyle w:val="Ttulo1"/>
-      </w:pPr>
-      <w:r>
-        <w:t>Requisitos Não Funcionais</w:t>
-      </w:r>
-      <w:bookmarkStart w:id="0" w:name="_Hlk503963347"/>
-    </w:p>
-    <w:p/>
-    <w:p>
-      <w:r>
-        <w:t>Os requisitos listados a seguir são relacionados a características de construção do software.</w:t>
-      </w:r>
-    </w:p>
-    <w:p>
-      <w:pPr>
         <w:pStyle w:val="RequirementID"/>
       </w:pPr>
-    </w:p>
-    <w:p>
-      <w:pPr>
-        <w:pStyle w:val="RequirementID"/>
-      </w:pPr>
-      <w:r>
-        <w:t>REQ0</w:t>
-      </w:r>
-      <w:r>
-        <w:t>5</w:t>
-      </w:r>
-      <w:r>
-        <w:t xml:space="preserve">: </w:t>
-      </w:r>
-      <w:r>
-        <w:t>Escolha do Software</w:t>
+      <w:r>
+        <w:t xml:space="preserve">REQ05: </w:t>
+      </w:r>
+      <w:r>
+        <w:t>Ambiente de Desenvolvimento</w:t>
       </w:r>
     </w:p>
     <w:p>
@@ -664,23 +689,7 @@
         <w:pStyle w:val="RequirementText"/>
       </w:pPr>
       <w:r>
-        <w:lastRenderedPageBreak/>
-        <w:t xml:space="preserve">Como desenvolvedor do software eu devo </w:t>
-      </w:r>
-      <w:r>
-        <w:t>utilizar o</w:t>
-      </w:r>
-      <w:r>
-        <w:t xml:space="preserve"> LabVIEW 2017 </w:t>
-      </w:r>
-      <w:r>
-        <w:t>para desenvolvimento e compilação do programa</w:t>
-      </w:r>
-      <w:r>
-        <w:t xml:space="preserve">. </w:t>
-      </w:r>
-      <w:r>
-        <w:t xml:space="preserve"> </w:t>
+        <w:t xml:space="preserve">Como desenvolvedor do software eu devo utilizar o LabVIEW 2017 para desenvolvimento e compilação do programa.  </w:t>
       </w:r>
     </w:p>
     <w:p>
@@ -803,13 +812,29 @@
     </w:p>
     <w:p>
       <w:pPr>
-        <w:pStyle w:val="RequirementText"/>
-      </w:pPr>
-    </w:p>
-    <w:p>
-      <w:pPr>
-        <w:pStyle w:val="RequirementText"/>
-        <w:ind w:left="0"/>
+        <w:pStyle w:val="Ttulo1"/>
+      </w:pPr>
+      <w:r>
+        <w:lastRenderedPageBreak/>
+        <w:t>R</w:t>
+      </w:r>
+      <w:r>
+        <w:t>equisitos Não Funcionais</w:t>
+      </w:r>
+      <w:bookmarkStart w:id="0" w:name="_Hlk503963347"/>
+    </w:p>
+    <w:p/>
+    <w:p>
+      <w:pPr>
+        <w:ind w:firstLine="708"/>
+      </w:pPr>
+      <w:r>
+        <w:t>Os requisitos listados a seguir são relacionados a características de construção do software.</w:t>
+      </w:r>
+    </w:p>
+    <w:p>
+      <w:pPr>
+        <w:ind w:firstLine="708"/>
       </w:pPr>
     </w:p>
     <w:p>
@@ -836,7 +861,10 @@
       <w:bookmarkStart w:id="1" w:name="_Hlk503963364"/>
       <w:bookmarkEnd w:id="0"/>
       <w:r>
-        <w:t xml:space="preserve">Como usuário final, eu </w:t>
+        <w:t>Como gerenciador do laboratório</w:t>
+      </w:r>
+      <w:r>
+        <w:t xml:space="preserve">, eu </w:t>
       </w:r>
       <w:r>
         <w:t>gostaria de</w:t>
@@ -1150,7 +1178,13 @@
         <w:pStyle w:val="RequirementText"/>
       </w:pPr>
       <w:r>
-        <w:t xml:space="preserve">Como gerenciador do laboratório que utilziará o programa, eu preciso de um software que seja capaz de aceitar novas funcionalidades com o tempo, como adaptação </w:t>
+        <w:t>Como gerenciador do laboratório que util</w:t>
+      </w:r>
+      <w:r>
+        <w:t>i</w:t>
+      </w:r>
+      <w:r>
+        <w:t xml:space="preserve">zará o programa, eu preciso de um software que seja capaz de aceitar novas funcionalidades com o tempo, como adaptação </w:t>
       </w:r>
       <w:r>
         <w:t>a</w:t>
@@ -1588,17 +1622,21 @@
           <w:szCs w:val="24"/>
           <w:lang w:val="en-US" w:eastAsia="fr-FR"/>
         </w:rPr>
-        <w:t>Medium</w:t>
-      </w:r>
-    </w:p>
-    <w:p>
-      <w:pPr>
-        <w:pStyle w:val="PargrafodaLista"/>
-        <w:rPr>
-          <w:rFonts w:ascii="Arial" w:hAnsi="Arial" w:cs="Arial"/>
-          <w:sz w:val="24"/>
-          <w:szCs w:val="24"/>
-          <w:lang w:val="en-US"/>
+        <w:t>Low</w:t>
+      </w:r>
+    </w:p>
+    <w:p>
+      <w:pPr>
+        <w:spacing w:after="0" w:line="240" w:lineRule="auto"/>
+        <w:ind w:left="540"/>
+        <w:rPr>
+          <w:rFonts w:ascii="Times New Roman" w:eastAsia="Times New Roman" w:hAnsi="Times New Roman" w:cs="Times New Roman"/>
+          <w:b/>
+          <w:bCs/>
+          <w:color w:val="008000"/>
+          <w:sz w:val="24"/>
+          <w:szCs w:val="24"/>
+          <w:lang w:val="en-US" w:eastAsia="fr-FR"/>
         </w:rPr>
       </w:pPr>
     </w:p>
@@ -1613,17 +1651,12 @@
     </w:p>
     <w:p/>
     <w:p>
+      <w:pPr>
+        <w:ind w:firstLine="708"/>
+      </w:pPr>
       <w:r>
         <w:t>Nesta seção serão apresentados os requisitos relacionados à funcionalidade da aplicação.</w:t>
       </w:r>
-    </w:p>
-    <w:p>
-      <w:pPr>
-        <w:pStyle w:val="RequirementID"/>
-        <w:rPr>
-          <w:lang w:val="pt-BR"/>
-        </w:rPr>
-      </w:pPr>
     </w:p>
     <w:p>
       <w:pPr>
@@ -1922,7 +1955,10 @@
         <w:pStyle w:val="RequirementID"/>
       </w:pPr>
       <w:r>
-        <w:t xml:space="preserve">REQ13: Concatenação </w:t>
+        <w:t xml:space="preserve">REQ13: </w:t>
+      </w:r>
+      <w:r>
+        <w:t>Edição de Formas de Onda</w:t>
       </w:r>
     </w:p>
     <w:p>
@@ -2192,7 +2228,10 @@
         <w:pStyle w:val="RequirementID"/>
       </w:pPr>
       <w:r>
-        <w:t>REQ15: Normalização da forma de onda</w:t>
+        <w:t xml:space="preserve">REQ15: </w:t>
+      </w:r>
+      <w:r>
+        <w:t>Geração e Validação por Hardware</w:t>
       </w:r>
     </w:p>
     <w:p>
@@ -2200,49 +2239,19 @@
         <w:pStyle w:val="RequirementText"/>
       </w:pPr>
       <w:r>
-        <w:t xml:space="preserve">Como operador de testes, devo normalizar as formas de ondas geradas </w:t>
-      </w:r>
-      <w:r>
-        <w:t xml:space="preserve">pelo hardware </w:t>
-      </w:r>
-      <w:r>
-        <w:t xml:space="preserve">para um total de </w:t>
-      </w:r>
-      <w:r>
-        <w:rPr>
-          <w:rFonts w:cs="Times New Roman"/>
-        </w:rPr>
-        <w:t>±</w:t>
-      </w:r>
-      <w:r>
-        <w:t>10</w:t>
-      </w:r>
-      <w:r>
-        <w:t xml:space="preserve"> </w:t>
-      </w:r>
-      <w:r>
-        <w:t>V</w:t>
-      </w:r>
-      <w:r>
-        <w:softHyphen/>
-      </w:r>
-      <w:r>
-        <w:rPr>
-          <w:vertAlign w:val="subscript"/>
-        </w:rPr>
-        <w:t>p</w:t>
-      </w:r>
-      <w:r>
-        <w:t xml:space="preserve">, </w:t>
-      </w:r>
-      <w:r>
-        <w:rPr>
-          <w:vertAlign w:val="subscript"/>
-        </w:rPr>
-        <w:t xml:space="preserve"> </w:t>
-      </w:r>
-      <w:r>
-        <w:t xml:space="preserve">para não danificar equipamentos que utilizarão este sinal como entrada analógica. </w:t>
+        <w:t xml:space="preserve">Como operador de testes, </w:t>
+      </w:r>
+      <w:r>
+        <w:t>eu preciso gerar formas de onda</w:t>
+      </w:r>
+      <w:r>
+        <w:t xml:space="preserve"> específicas</w:t>
+      </w:r>
+      <w:r>
+        <w:t xml:space="preserve"> em</w:t>
+      </w:r>
+      <w:r>
+        <w:t xml:space="preserve"> um hardware e validá-las através do software desenvolvido.</w:t>
       </w:r>
     </w:p>
     <w:p>
@@ -2360,7 +2369,7 @@
           <w:szCs w:val="24"/>
           <w:lang w:val="en-US" w:eastAsia="fr-FR"/>
         </w:rPr>
-        <w:t>Medium</w:t>
+        <w:t>High</w:t>
       </w:r>
     </w:p>
     <w:p>
@@ -2372,10 +2381,31 @@
     </w:p>
     <w:p>
       <w:pPr>
+        <w:rPr>
+          <w:lang w:eastAsia="fr-FR"/>
+        </w:rPr>
+      </w:pPr>
+    </w:p>
+    <w:p>
+      <w:pPr>
+        <w:rPr>
+          <w:lang w:eastAsia="fr-FR"/>
+        </w:rPr>
+      </w:pPr>
+    </w:p>
+    <w:p>
+      <w:pPr>
         <w:pStyle w:val="RequirementID"/>
       </w:pPr>
       <w:r>
-        <w:t>REQ16: Frêquencia de Aquisição</w:t>
+        <w:lastRenderedPageBreak/>
+        <w:t>REQ1</w:t>
+      </w:r>
+      <w:r>
+        <w:t>6</w:t>
+      </w:r>
+      <w:r>
+        <w:t>: Normalização da forma de onda</w:t>
       </w:r>
     </w:p>
     <w:p>
@@ -2383,14 +2413,49 @@
         <w:pStyle w:val="RequirementText"/>
       </w:pPr>
       <w:r>
-        <w:lastRenderedPageBreak/>
-        <w:t>Como operador de testes, preciso configurar</w:t>
-      </w:r>
-      <w:r>
-        <w:t xml:space="preserve"> a</w:t>
-      </w:r>
-      <w:r>
-        <w:t xml:space="preserve"> frêquencia de aquisição do sinal analógico para que a forma de onda adquirida possa ser validada corretamente de acordo com os padrões de formas de onda disponíveis. </w:t>
+        <w:t xml:space="preserve">Como operador de testes, devo normalizar as formas de ondas geradas </w:t>
+      </w:r>
+      <w:r>
+        <w:t xml:space="preserve">pelo hardware </w:t>
+      </w:r>
+      <w:r>
+        <w:t xml:space="preserve">para um total de </w:t>
+      </w:r>
+      <w:r>
+        <w:rPr>
+          <w:rFonts w:cs="Times New Roman"/>
+        </w:rPr>
+        <w:t>±</w:t>
+      </w:r>
+      <w:r>
+        <w:t>10</w:t>
+      </w:r>
+      <w:r>
+        <w:t xml:space="preserve"> </w:t>
+      </w:r>
+      <w:r>
+        <w:t>V</w:t>
+      </w:r>
+      <w:r>
+        <w:softHyphen/>
+      </w:r>
+      <w:r>
+        <w:rPr>
+          <w:vertAlign w:val="subscript"/>
+        </w:rPr>
+        <w:t>p</w:t>
+      </w:r>
+      <w:r>
+        <w:t xml:space="preserve">, </w:t>
+      </w:r>
+      <w:r>
+        <w:rPr>
+          <w:vertAlign w:val="subscript"/>
+        </w:rPr>
+        <w:t xml:space="preserve"> </w:t>
+      </w:r>
+      <w:r>
+        <w:t xml:space="preserve">para não danificar equipamentos que utilizarão este sinal como entrada analógica. </w:t>
       </w:r>
     </w:p>
     <w:p>
@@ -2508,7 +2573,7 @@
           <w:szCs w:val="24"/>
           <w:lang w:val="en-US" w:eastAsia="fr-FR"/>
         </w:rPr>
-        <w:t>High</w:t>
+        <w:t>Medium</w:t>
       </w:r>
     </w:p>
     <w:p>
@@ -2520,17 +2585,16 @@
     </w:p>
     <w:p>
       <w:pPr>
-        <w:rPr>
-          <w:lang w:eastAsia="fr-FR"/>
-        </w:rPr>
-      </w:pPr>
-    </w:p>
-    <w:p>
-      <w:pPr>
         <w:pStyle w:val="RequirementID"/>
       </w:pPr>
       <w:r>
-        <w:t>REQ17: Executável de Instalação</w:t>
+        <w:t>REQ1</w:t>
+      </w:r>
+      <w:r>
+        <w:t>7</w:t>
+      </w:r>
+      <w:r>
+        <w:t>: Frêquencia de Aquisição</w:t>
       </w:r>
     </w:p>
     <w:p>
@@ -2538,22 +2602,13 @@
         <w:pStyle w:val="RequirementText"/>
       </w:pPr>
       <w:r>
-        <w:t>Como desenvolvedor do software</w:t>
-      </w:r>
-      <w:r>
-        <w:t>,</w:t>
-      </w:r>
-      <w:r>
-        <w:t xml:space="preserve"> eu devo gerar um arquivo executável </w:t>
-      </w:r>
-      <w:r>
-        <w:t xml:space="preserve">completo </w:t>
-      </w:r>
-      <w:r>
-        <w:t xml:space="preserve">que permita a instalação do software em diferentes computadores, tentando evitar problemas de compatibilidade, </w:t>
-      </w:r>
-      <w:r>
-        <w:t xml:space="preserve">para que o usuário instale de maneira rápida e simples tanto software, como os pacotes requeridos à aplicação. </w:t>
+        <w:t>Como operador de testes, preciso configurar</w:t>
+      </w:r>
+      <w:r>
+        <w:t xml:space="preserve"> a</w:t>
+      </w:r>
+      <w:r>
+        <w:t xml:space="preserve"> frêquencia de aquisição do sinal analógico para que a forma de onda adquirida possa ser validada corretamente de acordo com os padrões de formas de onda disponíveis. </w:t>
       </w:r>
     </w:p>
     <w:p>
@@ -2671,7 +2726,7 @@
           <w:szCs w:val="24"/>
           <w:lang w:val="en-US" w:eastAsia="fr-FR"/>
         </w:rPr>
-        <w:t>Medium</w:t>
+        <w:t>High</w:t>
       </w:r>
     </w:p>
     <w:p>
@@ -2686,16 +2741,19 @@
         <w:pStyle w:val="RequirementID"/>
       </w:pPr>
       <w:r>
-        <w:t>REQ</w:t>
-      </w:r>
-      <w:r>
-        <w:t>18</w:t>
+        <w:t>REQ1</w:t>
+      </w:r>
+      <w:r>
+        <w:t>8</w:t>
       </w:r>
       <w:r>
         <w:t xml:space="preserve">: </w:t>
       </w:r>
       <w:r>
-        <w:t>Apresentação</w:t>
+        <w:t xml:space="preserve">Aplicação </w:t>
+      </w:r>
+      <w:r>
+        <w:t xml:space="preserve">Executável </w:t>
       </w:r>
     </w:p>
     <w:p>
@@ -2703,7 +2761,70 @@
         <w:pStyle w:val="RequirementText"/>
       </w:pPr>
       <w:r>
-        <w:t xml:space="preserve">Como desenvolvedor do software, eu devo apresentar para a equipe o trabalho realizado, os desafios encontrados, as soluções propostas e o resultado final, para que o conhecimento adquirido seja avaliado e compartilhado. </w:t>
+        <w:t>Como gerenciador do laboratório</w:t>
+      </w:r>
+      <w:r>
+        <w:t>,</w:t>
+      </w:r>
+      <w:r>
+        <w:t xml:space="preserve"> eu </w:t>
+      </w:r>
+      <w:r>
+        <w:t>quero</w:t>
+      </w:r>
+      <w:r>
+        <w:t xml:space="preserve"> </w:t>
+      </w:r>
+      <w:r>
+        <w:t>utilizar</w:t>
+      </w:r>
+      <w:r>
+        <w:t xml:space="preserve"> um arquivo executável </w:t>
+      </w:r>
+      <w:r>
+        <w:t xml:space="preserve">completo </w:t>
+      </w:r>
+      <w:r>
+        <w:t xml:space="preserve">que permita a </w:t>
+      </w:r>
+      <w:r>
+        <w:t>execução</w:t>
+      </w:r>
+      <w:r>
+        <w:t xml:space="preserve"> do software em diferentes computadores, </w:t>
+      </w:r>
+      <w:r>
+        <w:t>que evite</w:t>
+      </w:r>
+      <w:r>
+        <w:t xml:space="preserve"> problemas de compatibilidade, </w:t>
+      </w:r>
+      <w:r>
+        <w:t xml:space="preserve">para que o </w:t>
+      </w:r>
+      <w:r>
+        <w:t>operador</w:t>
+      </w:r>
+      <w:r>
+        <w:t xml:space="preserve"> </w:t>
+      </w:r>
+      <w:r>
+        <w:t>execute</w:t>
+      </w:r>
+      <w:r>
+        <w:t xml:space="preserve"> de maneira rápida e simples </w:t>
+      </w:r>
+      <w:r>
+        <w:t>o</w:t>
+      </w:r>
+      <w:r>
+        <w:t xml:space="preserve"> software</w:t>
+      </w:r>
+      <w:r>
+        <w:t xml:space="preserve"> desejado.</w:t>
+      </w:r>
+      <w:r>
+        <w:t xml:space="preserve"> </w:t>
       </w:r>
     </w:p>
     <w:p>
@@ -2826,6 +2947,159 @@
     </w:p>
     <w:p>
       <w:pPr>
+        <w:rPr>
+          <w:lang w:eastAsia="fr-FR"/>
+        </w:rPr>
+      </w:pPr>
+    </w:p>
+    <w:p>
+      <w:pPr>
+        <w:pStyle w:val="RequirementID"/>
+      </w:pPr>
+      <w:r>
+        <w:t>REQ</w:t>
+      </w:r>
+      <w:r>
+        <w:t>1</w:t>
+      </w:r>
+      <w:r>
+        <w:t>9</w:t>
+      </w:r>
+      <w:r>
+        <w:t xml:space="preserve">: </w:t>
+      </w:r>
+      <w:r>
+        <w:t>Apresentação</w:t>
+      </w:r>
+    </w:p>
+    <w:p>
+      <w:pPr>
+        <w:pStyle w:val="RequirementText"/>
+      </w:pPr>
+      <w:r>
+        <w:t xml:space="preserve">Como desenvolvedor do software, eu devo apresentar para a equipe o trabalho realizado, os desafios encontrados, as soluções propostas e o resultado final, para que o conhecimento adquirido seja avaliado e compartilhado. </w:t>
+      </w:r>
+    </w:p>
+    <w:p>
+      <w:pPr>
+        <w:spacing w:after="0" w:line="240" w:lineRule="auto"/>
+        <w:ind w:left="540"/>
+        <w:rPr>
+          <w:rFonts w:ascii="Times New Roman" w:eastAsia="Times New Roman" w:hAnsi="Times New Roman" w:cs="Times New Roman"/>
+          <w:b/>
+          <w:bCs/>
+          <w:color w:val="008000"/>
+          <w:sz w:val="24"/>
+          <w:szCs w:val="24"/>
+          <w:lang w:val="en-US" w:eastAsia="fr-FR"/>
+        </w:rPr>
+      </w:pPr>
+      <w:r>
+        <w:rPr>
+          <w:rFonts w:ascii="Times New Roman" w:eastAsia="Times New Roman" w:hAnsi="Times New Roman" w:cs="Times New Roman"/>
+          <w:b/>
+          <w:bCs/>
+          <w:color w:val="008000"/>
+          <w:sz w:val="24"/>
+          <w:szCs w:val="24"/>
+          <w:lang w:val="en-US" w:eastAsia="fr-FR"/>
+        </w:rPr>
+        <w:t xml:space="preserve">Allocated </w:t>
+      </w:r>
+      <w:proofErr w:type="gramStart"/>
+      <w:r>
+        <w:rPr>
+          <w:rFonts w:ascii="Times New Roman" w:eastAsia="Times New Roman" w:hAnsi="Times New Roman" w:cs="Times New Roman"/>
+          <w:b/>
+          <w:bCs/>
+          <w:color w:val="008000"/>
+          <w:sz w:val="24"/>
+          <w:szCs w:val="24"/>
+          <w:lang w:val="en-US" w:eastAsia="fr-FR"/>
+        </w:rPr>
+        <w:t>to :</w:t>
+      </w:r>
+      <w:proofErr w:type="gramEnd"/>
+      <w:r>
+        <w:rPr>
+          <w:rFonts w:ascii="Times New Roman" w:eastAsia="Times New Roman" w:hAnsi="Times New Roman" w:cs="Times New Roman"/>
+          <w:b/>
+          <w:bCs/>
+          <w:color w:val="008000"/>
+          <w:sz w:val="24"/>
+          <w:szCs w:val="24"/>
+          <w:lang w:val="en-US" w:eastAsia="fr-FR"/>
+        </w:rPr>
+        <w:t xml:space="preserve"> </w:t>
+      </w:r>
+      <w:r>
+        <w:rPr>
+          <w:rFonts w:ascii="Times New Roman" w:eastAsia="Times New Roman" w:hAnsi="Times New Roman" w:cs="Times New Roman"/>
+          <w:b/>
+          <w:bCs/>
+          <w:color w:val="008000"/>
+          <w:sz w:val="24"/>
+          <w:szCs w:val="24"/>
+          <w:lang w:val="en-US" w:eastAsia="fr-FR"/>
+        </w:rPr>
+        <w:t>Isabelle Orlandi</w:t>
+      </w:r>
+    </w:p>
+    <w:p>
+      <w:pPr>
+        <w:spacing w:after="0" w:line="240" w:lineRule="auto"/>
+        <w:ind w:left="540"/>
+        <w:rPr>
+          <w:rFonts w:ascii="Times New Roman" w:eastAsia="Times New Roman" w:hAnsi="Times New Roman" w:cs="Times New Roman"/>
+          <w:b/>
+          <w:bCs/>
+          <w:color w:val="008000"/>
+          <w:sz w:val="24"/>
+          <w:szCs w:val="24"/>
+          <w:lang w:val="en-US" w:eastAsia="fr-FR"/>
+        </w:rPr>
+      </w:pPr>
+      <w:proofErr w:type="gramStart"/>
+      <w:r>
+        <w:rPr>
+          <w:rFonts w:ascii="Times New Roman" w:eastAsia="Times New Roman" w:hAnsi="Times New Roman" w:cs="Times New Roman"/>
+          <w:b/>
+          <w:bCs/>
+          <w:color w:val="008000"/>
+          <w:sz w:val="24"/>
+          <w:szCs w:val="24"/>
+          <w:lang w:val="en-US" w:eastAsia="fr-FR"/>
+        </w:rPr>
+        <w:t>Priority :</w:t>
+      </w:r>
+      <w:proofErr w:type="gramEnd"/>
+      <w:r>
+        <w:rPr>
+          <w:rFonts w:ascii="Times New Roman" w:eastAsia="Times New Roman" w:hAnsi="Times New Roman" w:cs="Times New Roman"/>
+          <w:b/>
+          <w:bCs/>
+          <w:color w:val="008000"/>
+          <w:sz w:val="24"/>
+          <w:szCs w:val="24"/>
+          <w:lang w:val="en-US" w:eastAsia="fr-FR"/>
+        </w:rPr>
+        <w:t xml:space="preserve"> </w:t>
+      </w:r>
+      <w:r>
+        <w:rPr>
+          <w:rFonts w:ascii="Times New Roman" w:eastAsia="Times New Roman" w:hAnsi="Times New Roman" w:cs="Times New Roman"/>
+          <w:b/>
+          <w:bCs/>
+          <w:color w:val="008000"/>
+          <w:sz w:val="24"/>
+          <w:szCs w:val="24"/>
+          <w:lang w:val="en-US" w:eastAsia="fr-FR"/>
+        </w:rPr>
+        <w:t>Medium</w:t>
+      </w:r>
+    </w:p>
+    <w:p>
+      <w:pPr>
         <w:pStyle w:val="PargrafodaLista"/>
         <w:rPr>
           <w:rFonts w:ascii="Arial" w:hAnsi="Arial" w:cs="Arial"/>
@@ -2853,7 +3127,13 @@
         <w:pStyle w:val="RequirementID"/>
       </w:pPr>
       <w:r>
-        <w:t>REQ19: Curva de Histerese</w:t>
+        <w:t>REQ</w:t>
+      </w:r>
+      <w:r>
+        <w:t>20</w:t>
+      </w:r>
+      <w:r>
+        <w:t>: Curva de Histerese</w:t>
       </w:r>
     </w:p>
     <w:p>
@@ -3324,6 +3604,119 @@
       <w:lvlJc w:val="left"/>
       <w:pPr>
         <w:ind w:left="7047" w:hanging="360"/>
+      </w:pPr>
+      <w:rPr>
+        <w:rFonts w:ascii="Wingdings" w:hAnsi="Wingdings" w:hint="default"/>
+      </w:rPr>
+    </w:lvl>
+  </w:abstractNum>
+  <w:abstractNum w:abstractNumId="3" w15:restartNumberingAfterBreak="0">
+    <w:nsid w:val="50F51CC5"/>
+    <w:multiLevelType w:val="hybridMultilevel"/>
+    <w:tmpl w:val="E71A6A50"/>
+    <w:lvl w:ilvl="0" w:tplc="04160001">
+      <w:start w:val="1"/>
+      <w:numFmt w:val="bullet"/>
+      <w:lvlText w:val=""/>
+      <w:lvlJc w:val="left"/>
+      <w:pPr>
+        <w:ind w:left="720" w:hanging="360"/>
+      </w:pPr>
+      <w:rPr>
+        <w:rFonts w:ascii="Symbol" w:hAnsi="Symbol" w:hint="default"/>
+      </w:rPr>
+    </w:lvl>
+    <w:lvl w:ilvl="1" w:tplc="04160003" w:tentative="1">
+      <w:start w:val="1"/>
+      <w:numFmt w:val="bullet"/>
+      <w:lvlText w:val="o"/>
+      <w:lvlJc w:val="left"/>
+      <w:pPr>
+        <w:ind w:left="1440" w:hanging="360"/>
+      </w:pPr>
+      <w:rPr>
+        <w:rFonts w:ascii="Courier New" w:hAnsi="Courier New" w:cs="Courier New" w:hint="default"/>
+      </w:rPr>
+    </w:lvl>
+    <w:lvl w:ilvl="2" w:tplc="04160005" w:tentative="1">
+      <w:start w:val="1"/>
+      <w:numFmt w:val="bullet"/>
+      <w:lvlText w:val=""/>
+      <w:lvlJc w:val="left"/>
+      <w:pPr>
+        <w:ind w:left="2160" w:hanging="360"/>
+      </w:pPr>
+      <w:rPr>
+        <w:rFonts w:ascii="Wingdings" w:hAnsi="Wingdings" w:hint="default"/>
+      </w:rPr>
+    </w:lvl>
+    <w:lvl w:ilvl="3" w:tplc="04160001" w:tentative="1">
+      <w:start w:val="1"/>
+      <w:numFmt w:val="bullet"/>
+      <w:lvlText w:val=""/>
+      <w:lvlJc w:val="left"/>
+      <w:pPr>
+        <w:ind w:left="2880" w:hanging="360"/>
+      </w:pPr>
+      <w:rPr>
+        <w:rFonts w:ascii="Symbol" w:hAnsi="Symbol" w:hint="default"/>
+      </w:rPr>
+    </w:lvl>
+    <w:lvl w:ilvl="4" w:tplc="04160003" w:tentative="1">
+      <w:start w:val="1"/>
+      <w:numFmt w:val="bullet"/>
+      <w:lvlText w:val="o"/>
+      <w:lvlJc w:val="left"/>
+      <w:pPr>
+        <w:ind w:left="3600" w:hanging="360"/>
+      </w:pPr>
+      <w:rPr>
+        <w:rFonts w:ascii="Courier New" w:hAnsi="Courier New" w:cs="Courier New" w:hint="default"/>
+      </w:rPr>
+    </w:lvl>
+    <w:lvl w:ilvl="5" w:tplc="04160005" w:tentative="1">
+      <w:start w:val="1"/>
+      <w:numFmt w:val="bullet"/>
+      <w:lvlText w:val=""/>
+      <w:lvlJc w:val="left"/>
+      <w:pPr>
+        <w:ind w:left="4320" w:hanging="360"/>
+      </w:pPr>
+      <w:rPr>
+        <w:rFonts w:ascii="Wingdings" w:hAnsi="Wingdings" w:hint="default"/>
+      </w:rPr>
+    </w:lvl>
+    <w:lvl w:ilvl="6" w:tplc="04160001" w:tentative="1">
+      <w:start w:val="1"/>
+      <w:numFmt w:val="bullet"/>
+      <w:lvlText w:val=""/>
+      <w:lvlJc w:val="left"/>
+      <w:pPr>
+        <w:ind w:left="5040" w:hanging="360"/>
+      </w:pPr>
+      <w:rPr>
+        <w:rFonts w:ascii="Symbol" w:hAnsi="Symbol" w:hint="default"/>
+      </w:rPr>
+    </w:lvl>
+    <w:lvl w:ilvl="7" w:tplc="04160003" w:tentative="1">
+      <w:start w:val="1"/>
+      <w:numFmt w:val="bullet"/>
+      <w:lvlText w:val="o"/>
+      <w:lvlJc w:val="left"/>
+      <w:pPr>
+        <w:ind w:left="5760" w:hanging="360"/>
+      </w:pPr>
+      <w:rPr>
+        <w:rFonts w:ascii="Courier New" w:hAnsi="Courier New" w:cs="Courier New" w:hint="default"/>
+      </w:rPr>
+    </w:lvl>
+    <w:lvl w:ilvl="8" w:tplc="04160005" w:tentative="1">
+      <w:start w:val="1"/>
+      <w:numFmt w:val="bullet"/>
+      <w:lvlText w:val=""/>
+      <w:lvlJc w:val="left"/>
+      <w:pPr>
+        <w:ind w:left="6480" w:hanging="360"/>
       </w:pPr>
       <w:rPr>
         <w:rFonts w:ascii="Wingdings" w:hAnsi="Wingdings" w:hint="default"/>
@@ -3366,6 +3759,9 @@
   </w:num>
   <w:num w:numId="4">
     <w:abstractNumId w:val="2"/>
+  </w:num>
+  <w:num w:numId="5">
+    <w:abstractNumId w:val="3"/>
   </w:num>
 </w:numbering>
 </file>

--- a/Requirements/GeradorDeSinais_Requirements.docx
+++ b/Requirements/GeradorDeSinais_Requirements.docx
@@ -28,6 +28,8 @@
           <w:szCs w:val="24"/>
         </w:rPr>
       </w:pPr>
+      <w:bookmarkStart w:id="0" w:name="_GoBack"/>
+      <w:bookmarkEnd w:id="0"/>
     </w:p>
     <w:p>
       <w:pPr>
@@ -678,10 +680,7 @@
         <w:pStyle w:val="RequirementID"/>
       </w:pPr>
       <w:r>
-        <w:t xml:space="preserve">REQ05: </w:t>
-      </w:r>
-      <w:r>
-        <w:t>Ambiente de Desenvolvimento</w:t>
+        <w:t>REQ05: Ambiente de Desenvolvimento</w:t>
       </w:r>
     </w:p>
     <w:p>
@@ -821,7 +820,7 @@
       <w:r>
         <w:t>equisitos Não Funcionais</w:t>
       </w:r>
-      <w:bookmarkStart w:id="0" w:name="_Hlk503963347"/>
+      <w:bookmarkStart w:id="1" w:name="_Hlk503963347"/>
     </w:p>
     <w:p/>
     <w:p>
@@ -858,8 +857,8 @@
       <w:pPr>
         <w:pStyle w:val="RequirementText"/>
       </w:pPr>
-      <w:bookmarkStart w:id="1" w:name="_Hlk503963364"/>
-      <w:bookmarkEnd w:id="0"/>
+      <w:bookmarkStart w:id="2" w:name="_Hlk503963364"/>
+      <w:bookmarkEnd w:id="1"/>
       <w:r>
         <w:t>Como gerenciador do laboratório</w:t>
       </w:r>
@@ -1013,7 +1012,7 @@
         <w:t>Interface</w:t>
       </w:r>
     </w:p>
-    <w:bookmarkEnd w:id="1"/>
+    <w:bookmarkEnd w:id="2"/>
     <w:p>
       <w:pPr>
         <w:pStyle w:val="RequirementText"/>
@@ -2228,10 +2227,7 @@
         <w:pStyle w:val="RequirementID"/>
       </w:pPr>
       <w:r>
-        <w:t xml:space="preserve">REQ15: </w:t>
-      </w:r>
-      <w:r>
-        <w:t>Geração e Validação por Hardware</w:t>
+        <w:t>REQ15: Geração e Validação por Hardware</w:t>
       </w:r>
     </w:p>
     <w:p>
@@ -2239,10 +2235,7 @@
         <w:pStyle w:val="RequirementText"/>
       </w:pPr>
       <w:r>
-        <w:t xml:space="preserve">Como operador de testes, </w:t>
-      </w:r>
-      <w:r>
-        <w:t>eu preciso gerar formas de onda</w:t>
+        <w:t>Como operador de testes, eu preciso gerar formas de onda</w:t>
       </w:r>
       <w:r>
         <w:t xml:space="preserve"> específicas</w:t>
@@ -3256,8 +3249,6 @@
           <w:szCs w:val="24"/>
         </w:rPr>
       </w:pPr>
-      <w:bookmarkStart w:id="2" w:name="_GoBack"/>
-      <w:bookmarkEnd w:id="2"/>
     </w:p>
     <w:sectPr>
       <w:pgSz w:w="11906" w:h="16838"/>
